--- a/Documentation.docx
+++ b/Documentation.docx
@@ -1,6 +1,6 @@
 
 <file path=word/document.xml><?xml version="1.0" encoding="utf-8"?>
-<w:document xmlns:wpc="http://schemas.microsoft.com/office/word/2010/wordprocessingCanvas" xmlns:cx="http://schemas.microsoft.com/office/drawing/2014/chartex" xmlns:cx1="http://schemas.microsoft.com/office/drawing/2015/9/8/chartex" xmlns:cx2="http://schemas.microsoft.com/office/drawing/2015/10/21/chartex" xmlns:cx3="http://schemas.microsoft.com/office/drawing/2016/5/9/chartex" xmlns:cx4="http://schemas.microsoft.com/office/drawing/2016/5/10/chartex" xmlns:cx5="http://schemas.microsoft.com/office/drawing/2016/5/11/chartex" xmlns:cx6="http://schemas.microsoft.com/office/drawing/2016/5/12/chartex" xmlns:cx7="http://schemas.microsoft.com/office/drawing/2016/5/13/chartex" xmlns:cx8="http://schemas.microsoft.com/office/drawing/2016/5/14/chartex" xmlns:mc="http://schemas.openxmlformats.org/markup-compatibility/2006" xmlns:aink="http://schemas.microsoft.com/office/drawing/2016/ink" xmlns:am3d="http://schemas.microsoft.com/office/drawing/2017/model3d" xmlns:o="urn:schemas-microsoft-com:office:office" xmlns:r="http://schemas.openxmlformats.org/officeDocument/2006/relationships" xmlns:m="http://schemas.openxmlformats.org/officeDocument/2006/math" xmlns:v="urn:schemas-microsoft-com:vml" xmlns:wp14="http://schemas.microsoft.com/office/word/2010/wordprocessingDrawing" xmlns:wp="http://schemas.openxmlformats.org/drawingml/2006/wordprocessingDrawing" xmlns:w10="urn:schemas-microsoft-com:office:word" xmlns:w="http://schemas.openxmlformats.org/wordprocessingml/2006/main" xmlns:w14="http://schemas.microsoft.com/office/word/2010/wordml" xmlns:w15="http://schemas.microsoft.com/office/word/2012/wordml" xmlns:w16cex="http://schemas.microsoft.com/office/word/2018/wordml/cex" xmlns:w16cid="http://schemas.microsoft.com/office/word/2016/wordml/cid" xmlns:w16="http://schemas.microsoft.com/office/word/2018/wordml" xmlns:w16sdtdh="http://schemas.microsoft.com/office/word/2020/wordml/sdtdatahash" xmlns:w16se="http://schemas.microsoft.com/office/word/2015/wordml/symex" xmlns:wpg="http://schemas.microsoft.com/office/word/2010/wordprocessingGroup" xmlns:wpi="http://schemas.microsoft.com/office/word/2010/wordprocessingInk" xmlns:wne="http://schemas.microsoft.com/office/word/2006/wordml" xmlns:wps="http://schemas.microsoft.com/office/word/2010/wordprocessingShape" mc:Ignorable="w14 w15 w16se w16cid w16 w16cex w16sdtdh wp14">
+<w:document xmlns:wpc="http://schemas.microsoft.com/office/word/2010/wordprocessingCanvas" xmlns:cx="http://schemas.microsoft.com/office/drawing/2014/chartex" xmlns:cx1="http://schemas.microsoft.com/office/drawing/2015/9/8/chartex" xmlns:mc="http://schemas.openxmlformats.org/markup-compatibility/2006" xmlns:o="urn:schemas-microsoft-com:office:office" xmlns:r="http://schemas.openxmlformats.org/officeDocument/2006/relationships" xmlns:m="http://schemas.openxmlformats.org/officeDocument/2006/math" xmlns:v="urn:schemas-microsoft-com:vml" xmlns:wp14="http://schemas.microsoft.com/office/word/2010/wordprocessingDrawing" xmlns:wp="http://schemas.openxmlformats.org/drawingml/2006/wordprocessingDrawing" xmlns:w10="urn:schemas-microsoft-com:office:word" xmlns:w="http://schemas.openxmlformats.org/wordprocessingml/2006/main" xmlns:w14="http://schemas.microsoft.com/office/word/2010/wordml" xmlns:w15="http://schemas.microsoft.com/office/word/2012/wordml" xmlns:w16se="http://schemas.microsoft.com/office/word/2015/wordml/symex" xmlns:wpg="http://schemas.microsoft.com/office/word/2010/wordprocessingGroup" xmlns:wpi="http://schemas.microsoft.com/office/word/2010/wordprocessingInk" xmlns:wne="http://schemas.microsoft.com/office/word/2006/wordml" xmlns:wps="http://schemas.microsoft.com/office/word/2010/wordprocessingShape" mc:Ignorable="w14 w15 w16se wp14">
   <w:body>
     <w:p>
       <w:pPr>
@@ -31,24 +31,20 @@
     </w:p>
     <w:p>
       <w:pPr>
-        <w:pStyle w:val="Subject"/>
         <w:rPr>
           <w:lang w:val="bg-BG"/>
         </w:rPr>
       </w:pPr>
       <w:r>
         <w:rPr>
+          <w:rFonts w:ascii="Arial Narrow" w:hAnsi="Arial Narrow" w:cs="Arial"/>
+          <w:b/>
+          <w:sz w:val="32"/>
+          <w:szCs w:val="48"/>
           <w:lang w:val="bg-BG"/>
         </w:rPr>
-        <w:t>[Project Name]</w:t>
+        <w:t>Статистически анлиз</w:t>
       </w:r>
-    </w:p>
-    <w:p>
-      <w:pPr>
-        <w:rPr>
-          <w:lang w:val="bg-BG"/>
-        </w:rPr>
-      </w:pPr>
     </w:p>
     <w:p>
       <w:pPr>
@@ -125,65 +121,10 @@
         <w:rPr>
           <w:lang w:val="bg-BG"/>
         </w:rPr>
-        <w:t>2022-03-03</w:t>
+        <w:t>2022-05-08</w:t>
       </w:r>
-    </w:p>
-    <w:p>
-      <w:pPr>
-        <w:rPr>
-          <w:lang w:val="bg-BG"/>
-        </w:rPr>
-      </w:pPr>
-    </w:p>
-    <w:p>
-      <w:pPr>
-        <w:pStyle w:val="InstructiveText"/>
-        <w:rPr>
-          <w:lang w:val="bg-BG"/>
-        </w:rPr>
-      </w:pPr>
-      <w:r>
-        <w:rPr>
-          <w:lang w:val="bg-BG"/>
-        </w:rPr>
-        <w:t>Operator notes:</w:t>
-      </w:r>
-    </w:p>
-    <w:p>
-      <w:pPr>
-        <w:pStyle w:val="InstructiveText"/>
-        <w:rPr>
-          <w:lang w:val="bg-BG"/>
-        </w:rPr>
-      </w:pPr>
-      <w:r>
-        <w:rPr>
-          <w:lang w:val="bg-BG"/>
-        </w:rPr>
-        <w:t>All instructional text is displayed in blue font colour in the template. These should be deleted prior to the document being distributed for review and approval.</w:t>
-      </w:r>
-    </w:p>
-    <w:p>
-      <w:pPr>
-        <w:pStyle w:val="InstructiveText"/>
-        <w:rPr>
-          <w:lang w:val="bg-BG"/>
-        </w:rPr>
-      </w:pPr>
-      <w:r>
-        <w:rPr>
-          <w:lang w:val="bg-BG"/>
-        </w:rPr>
-        <w:t>Update text within square brackets which is placeholder text with relevant text.</w:t>
-      </w:r>
-    </w:p>
-    <w:p>
-      <w:pPr>
-        <w:pStyle w:val="InstructiveText"/>
-        <w:rPr>
-          <w:lang w:val="bg-BG"/>
-        </w:rPr>
-      </w:pPr>
+      <w:bookmarkStart w:id="1" w:name="_GoBack"/>
+      <w:bookmarkEnd w:id="1"/>
     </w:p>
     <w:p>
       <w:pPr>
@@ -336,6 +277,12 @@
                 <w:lang w:val="bg-BG"/>
               </w:rPr>
             </w:pPr>
+            <w:r>
+              <w:rPr>
+                <w:lang w:val="en-US"/>
+              </w:rPr>
+              <w:t>501219035</w:t>
+            </w:r>
           </w:p>
         </w:tc>
         <w:tc>
@@ -366,6 +313,12 @@
                 <w:lang w:val="bg-BG"/>
               </w:rPr>
             </w:pPr>
+            <w:r>
+              <w:rPr>
+                <w:lang w:val="en-US"/>
+              </w:rPr>
+              <w:t>dimitaivanov@tu-sofia.bg</w:t>
+            </w:r>
           </w:p>
         </w:tc>
       </w:tr>
@@ -377,9 +330,15 @@
           <w:p>
             <w:pPr>
               <w:rPr>
-                <w:lang w:val="bg-BG"/>
-              </w:rPr>
-            </w:pPr>
+                <w:lang w:val="en-US"/>
+              </w:rPr>
+            </w:pPr>
+            <w:r>
+              <w:rPr>
+                <w:lang w:val="en-US"/>
+              </w:rPr>
+              <w:t>501219039</w:t>
+            </w:r>
           </w:p>
         </w:tc>
         <w:tc>
@@ -406,10 +365,25 @@
           </w:tcPr>
           <w:p>
             <w:pPr>
-              <w:rPr>
-                <w:lang w:val="bg-BG"/>
-              </w:rPr>
-            </w:pPr>
+              <w:tabs>
+                <w:tab w:val="center" w:pos="1380"/>
+              </w:tabs>
+              <w:rPr>
+                <w:lang w:val="en-US"/>
+              </w:rPr>
+            </w:pPr>
+            <w:r>
+              <w:rPr>
+                <w:lang w:val="en-US"/>
+              </w:rPr>
+              <w:t>kaloianpivanov@</w:t>
+            </w:r>
+            <w:r>
+              <w:rPr>
+                <w:lang w:val="en-US"/>
+              </w:rPr>
+              <w:t>tu-sofia.bg</w:t>
+            </w:r>
           </w:p>
         </w:tc>
       </w:tr>
@@ -424,6 +398,12 @@
                 <w:lang w:val="bg-BG"/>
               </w:rPr>
             </w:pPr>
+            <w:r>
+              <w:rPr>
+                <w:lang w:val="en-US"/>
+              </w:rPr>
+              <w:t>501219027</w:t>
+            </w:r>
           </w:p>
         </w:tc>
         <w:tc>
@@ -454,6 +434,12 @@
                 <w:lang w:val="bg-BG"/>
               </w:rPr>
             </w:pPr>
+            <w:r>
+              <w:rPr>
+                <w:lang w:val="en-US"/>
+              </w:rPr>
+              <w:t>gignatov@tu-sofia.bg</w:t>
+            </w:r>
           </w:p>
         </w:tc>
       </w:tr>
@@ -611,6 +597,12 @@
                 <w:lang w:val="bg-BG"/>
               </w:rPr>
             </w:pPr>
+            <w:r>
+              <w:rPr>
+                <w:lang w:val="bg-BG"/>
+              </w:rPr>
+              <w:t>2022-03-03</w:t>
+            </w:r>
           </w:p>
         </w:tc>
         <w:tc>
@@ -619,6 +611,9 @@
           </w:tcPr>
           <w:p>
             <w:pPr>
+              <w:tabs>
+                <w:tab w:val="right" w:pos="1816"/>
+              </w:tabs>
               <w:rPr>
                 <w:lang w:val="bg-BG"/>
               </w:rPr>
@@ -629,6 +624,12 @@
               </w:rPr>
               <w:t>Екип 3</w:t>
             </w:r>
+            <w:r>
+              <w:rPr>
+                <w:lang w:val="bg-BG"/>
+              </w:rPr>
+              <w:tab/>
+            </w:r>
           </w:p>
         </w:tc>
         <w:tc>
@@ -641,6 +642,12 @@
                 <w:lang w:val="bg-BG"/>
               </w:rPr>
             </w:pPr>
+            <w:r>
+              <w:rPr>
+                <w:lang w:val="bg-BG"/>
+              </w:rPr>
+              <w:t>Добавяне на потребителски истории</w:t>
+            </w:r>
           </w:p>
         </w:tc>
       </w:tr>
@@ -652,9 +659,15 @@
           <w:p>
             <w:pPr>
               <w:rPr>
-                <w:lang w:val="bg-BG"/>
-              </w:rPr>
-            </w:pPr>
+                <w:lang w:val="en-US"/>
+              </w:rPr>
+            </w:pPr>
+            <w:r>
+              <w:rPr>
+                <w:lang w:val="en-US"/>
+              </w:rPr>
+              <w:t>V2</w:t>
+            </w:r>
           </w:p>
         </w:tc>
         <w:tc>
@@ -667,6 +680,24 @@
                 <w:lang w:val="bg-BG"/>
               </w:rPr>
             </w:pPr>
+            <w:r>
+              <w:rPr>
+                <w:lang w:val="bg-BG"/>
+              </w:rPr>
+              <w:t>2022-05</w:t>
+            </w:r>
+            <w:r>
+              <w:rPr>
+                <w:lang w:val="bg-BG"/>
+              </w:rPr>
+              <w:t>-0</w:t>
+            </w:r>
+            <w:r>
+              <w:rPr>
+                <w:lang w:val="bg-BG"/>
+              </w:rPr>
+              <w:t>8</w:t>
+            </w:r>
           </w:p>
         </w:tc>
         <w:tc>
@@ -679,6 +710,12 @@
                 <w:lang w:val="bg-BG"/>
               </w:rPr>
             </w:pPr>
+            <w:r>
+              <w:rPr>
+                <w:lang w:val="bg-BG"/>
+              </w:rPr>
+              <w:t>Екип 3</w:t>
+            </w:r>
           </w:p>
         </w:tc>
         <w:tc>
@@ -691,6 +728,24 @@
                 <w:lang w:val="bg-BG"/>
               </w:rPr>
             </w:pPr>
+            <w:r>
+              <w:rPr>
+                <w:lang w:val="bg-BG"/>
+              </w:rPr>
+              <w:t xml:space="preserve">Добавяне на </w:t>
+            </w:r>
+            <w:r>
+              <w:rPr>
+                <w:lang w:val="en-US"/>
+              </w:rPr>
+              <w:t xml:space="preserve">UML </w:t>
+            </w:r>
+            <w:r>
+              <w:rPr>
+                <w:lang w:val="bg-BG"/>
+              </w:rPr>
+              <w:t>диаграми</w:t>
+            </w:r>
           </w:p>
         </w:tc>
       </w:tr>
@@ -702,7 +757,7 @@
           <w:lang w:val="bg-BG"/>
         </w:rPr>
       </w:pPr>
-      <w:bookmarkStart w:id="1" w:name="_Toc165697481"/>
+      <w:bookmarkStart w:id="2" w:name="_Toc165697481"/>
       <w:bookmarkEnd w:id="0"/>
     </w:p>
     <w:p>
@@ -752,10 +807,10 @@
           <w:lang w:val="bg-BG"/>
         </w:rPr>
       </w:pPr>
-      <w:bookmarkStart w:id="2" w:name="_Toc75320751"/>
-      <w:bookmarkStart w:id="3" w:name="_Toc75329054"/>
-      <w:bookmarkStart w:id="4" w:name="_Toc138486080"/>
-      <w:bookmarkEnd w:id="1"/>
+      <w:bookmarkStart w:id="3" w:name="_Toc75320751"/>
+      <w:bookmarkStart w:id="4" w:name="_Toc75329054"/>
+      <w:bookmarkStart w:id="5" w:name="_Toc138486080"/>
+      <w:bookmarkEnd w:id="2"/>
     </w:p>
     <w:sdt>
       <w:sdtPr>
@@ -2435,152 +2490,40 @@
         </w:rPr>
         <w:br w:type="page"/>
       </w:r>
-      <w:bookmarkStart w:id="5" w:name="_Toc446758084"/>
-      <w:bookmarkEnd w:id="2"/>
+      <w:bookmarkStart w:id="6" w:name="_Toc446758084"/>
       <w:bookmarkEnd w:id="3"/>
       <w:bookmarkEnd w:id="4"/>
+      <w:bookmarkEnd w:id="5"/>
       <w:r>
         <w:rPr>
           <w:lang w:val="bg-BG"/>
         </w:rPr>
         <w:lastRenderedPageBreak/>
         <w:t>Въведение</w:t>
-      </w:r>
-      <w:bookmarkEnd w:id="5"/>
-    </w:p>
-    <w:p>
-      <w:pPr>
-        <w:pStyle w:val="Heading2"/>
-        <w:rPr>
-          <w:lang w:val="bg-BG"/>
-        </w:rPr>
-      </w:pPr>
-      <w:bookmarkStart w:id="6" w:name="_Toc446758085"/>
-    </w:p>
-    <w:p>
-      <w:pPr>
-        <w:pStyle w:val="Heading2"/>
-        <w:rPr>
-          <w:lang w:val="bg-BG"/>
-        </w:rPr>
-      </w:pPr>
-      <w:r>
-        <w:rPr>
-          <w:lang w:val="bg-BG"/>
-        </w:rPr>
-        <w:t>Цели</w:t>
-      </w:r>
-      <w:r>
-        <w:rPr>
-          <w:lang w:val="bg-BG"/>
-        </w:rPr>
-        <w:t xml:space="preserve"> на системата</w:t>
       </w:r>
       <w:bookmarkEnd w:id="6"/>
     </w:p>
     <w:p>
       <w:pPr>
-        <w:pStyle w:val="InstructiveText"/>
-        <w:rPr>
-          <w:i w:val="0"/>
-          <w:iCs/>
+        <w:pStyle w:val="Heading2"/>
+        <w:rPr>
           <w:lang w:val="bg-BG"/>
         </w:rPr>
       </w:pPr>
-      <w:r>
-        <w:rPr>
-          <w:i w:val="0"/>
-          <w:iCs/>
-          <w:lang w:val="bg-BG"/>
-        </w:rPr>
-        <w:t>Целта на системата е да направи честотен и корелационен анализ, да намери мерки на централна тенденция и мерки на разсейване.</w:t>
-      </w:r>
-      <w:r>
-        <w:rPr>
-          <w:i w:val="0"/>
-          <w:iCs/>
-          <w:lang w:val="bg-BG"/>
-        </w:rPr>
-        <w:t xml:space="preserve"> Данните върху които се прави анализа се взимат от предоставените </w:t>
-      </w:r>
-      <w:r>
-        <w:rPr>
-          <w:i w:val="0"/>
-          <w:iCs/>
-          <w:lang w:val="bg-BG"/>
-        </w:rPr>
-        <w:t xml:space="preserve">ни файлове - </w:t>
-      </w:r>
-      <w:r>
-        <w:rPr>
-          <w:i w:val="0"/>
-          <w:iCs/>
-          <w:lang w:val="bg-BG"/>
-        </w:rPr>
-        <w:t>Course A_StudentsResults_Year 1.xlsx</w:t>
-      </w:r>
-      <w:r>
-        <w:rPr>
-          <w:i w:val="0"/>
-          <w:iCs/>
-          <w:lang w:val="bg-BG"/>
-        </w:rPr>
-        <w:t xml:space="preserve">, </w:t>
-      </w:r>
-      <w:r>
-        <w:rPr>
-          <w:i w:val="0"/>
-          <w:iCs/>
-          <w:lang w:val="bg-BG"/>
-        </w:rPr>
-        <w:t>Course A_StudentsResults_Year 2.xlsx</w:t>
-      </w:r>
-      <w:r>
-        <w:rPr>
-          <w:i w:val="0"/>
-          <w:iCs/>
-          <w:lang w:val="bg-BG"/>
-        </w:rPr>
-        <w:t xml:space="preserve"> и </w:t>
-      </w:r>
-      <w:r>
-        <w:rPr>
-          <w:i w:val="0"/>
-          <w:iCs/>
-          <w:lang w:val="bg-BG"/>
-        </w:rPr>
-        <w:t>Logs_Course A_StudentsActivities.xlsx</w:t>
-      </w:r>
-      <w:r>
-        <w:rPr>
-          <w:i w:val="0"/>
-          <w:iCs/>
-          <w:lang w:val="bg-BG"/>
-        </w:rPr>
-        <w:t>.</w:t>
-      </w:r>
+      <w:bookmarkStart w:id="7" w:name="_Toc446758085"/>
     </w:p>
     <w:p>
       <w:pPr>
-        <w:pStyle w:val="InstructiveText"/>
+        <w:pStyle w:val="Heading2"/>
         <w:rPr>
           <w:lang w:val="bg-BG"/>
         </w:rPr>
       </w:pPr>
-    </w:p>
-    <w:p>
-      <w:pPr>
-        <w:pStyle w:val="Heading2"/>
+      <w:r>
         <w:rPr>
           <w:lang w:val="bg-BG"/>
         </w:rPr>
-      </w:pPr>
-      <w:bookmarkStart w:id="7" w:name="_Toc446758086"/>
-      <w:r>
-        <w:rPr>
-          <w:lang w:val="bg-BG"/>
-        </w:rPr>
-        <w:t>Обхват</w:t>
+        <w:t>Цели</w:t>
       </w:r>
       <w:r>
         <w:rPr>
@@ -2596,6 +2539,7 @@
         <w:rPr>
           <w:i w:val="0"/>
           <w:iCs/>
+          <w:color w:val="auto"/>
           <w:lang w:val="bg-BG"/>
         </w:rPr>
       </w:pPr>
@@ -2603,9 +2547,19 @@
         <w:rPr>
           <w:i w:val="0"/>
           <w:iCs/>
+          <w:color w:val="auto"/>
           <w:lang w:val="bg-BG"/>
         </w:rPr>
-        <w:t>Да се покрият изискванията описани в критерийте за применане на потребителски истории.</w:t>
+        <w:t xml:space="preserve">Целта на системата е да направи честотен и корелационен анализ, да намери мерки на централна тенденция и мерки на разсейване. Данните върху които се прави анализа се взимат от предоставените </w:t>
+      </w:r>
+      <w:r>
+        <w:rPr>
+          <w:i w:val="0"/>
+          <w:iCs/>
+          <w:color w:val="auto"/>
+          <w:lang w:val="bg-BG"/>
+        </w:rPr>
+        <w:t>ни файлове - Course A_StudentsResults_Year 1.xlsx, Course A_StudentsResults_Year 2.xlsx и Logs_Course A_StudentsActivities.xlsx.</w:t>
       </w:r>
     </w:p>
     <w:p>
@@ -2618,19 +2572,105 @@
     </w:p>
     <w:p>
       <w:pPr>
+        <w:pStyle w:val="Heading2"/>
+        <w:rPr>
+          <w:lang w:val="bg-BG"/>
+        </w:rPr>
+      </w:pPr>
+      <w:bookmarkStart w:id="8" w:name="_Toc446758086"/>
+      <w:r>
+        <w:rPr>
+          <w:lang w:val="bg-BG"/>
+        </w:rPr>
+        <w:t>Обхват</w:t>
+      </w:r>
+      <w:r>
+        <w:rPr>
+          <w:lang w:val="bg-BG"/>
+        </w:rPr>
+        <w:t xml:space="preserve"> на системата</w:t>
+      </w:r>
+      <w:bookmarkEnd w:id="8"/>
+    </w:p>
+    <w:p>
+      <w:pPr>
+        <w:pStyle w:val="InstructiveText"/>
+        <w:rPr>
+          <w:i w:val="0"/>
+          <w:iCs/>
+          <w:color w:val="auto"/>
+          <w:lang w:val="bg-BG"/>
+        </w:rPr>
+      </w:pPr>
+      <w:r>
+        <w:rPr>
+          <w:i w:val="0"/>
+          <w:iCs/>
+          <w:color w:val="auto"/>
+          <w:lang w:val="bg-BG"/>
+        </w:rPr>
+        <w:t>Да се покрият изискванията описани в критерийте за п</w:t>
+      </w:r>
+      <w:r>
+        <w:rPr>
+          <w:i w:val="0"/>
+          <w:iCs/>
+          <w:color w:val="auto"/>
+          <w:lang w:val="bg-BG"/>
+        </w:rPr>
+        <w:t>риемане</w:t>
+      </w:r>
+      <w:r>
+        <w:rPr>
+          <w:i w:val="0"/>
+          <w:iCs/>
+          <w:color w:val="auto"/>
+          <w:lang w:val="bg-BG"/>
+        </w:rPr>
+        <w:t xml:space="preserve"> на потребителски истории.</w:t>
+      </w:r>
+      <w:r>
+        <w:rPr>
+          <w:i w:val="0"/>
+          <w:iCs/>
+          <w:color w:val="auto"/>
+          <w:lang w:val="en-US"/>
+        </w:rPr>
+        <w:t xml:space="preserve"> </w:t>
+      </w:r>
+      <w:r>
+        <w:rPr>
+          <w:i w:val="0"/>
+          <w:iCs/>
+          <w:color w:val="auto"/>
+          <w:lang w:val="bg-BG"/>
+        </w:rPr>
+        <w:t>Системата и документацията да бъдат завършени до 2022-05-08.</w:t>
+      </w:r>
+    </w:p>
+    <w:p>
+      <w:pPr>
+        <w:pStyle w:val="InstructiveText"/>
+        <w:rPr>
+          <w:lang w:val="bg-BG"/>
+        </w:rPr>
+      </w:pPr>
+    </w:p>
+    <w:p>
+      <w:pPr>
         <w:pStyle w:val="Heading1"/>
         <w:rPr>
           <w:lang w:val="bg-BG"/>
         </w:rPr>
       </w:pPr>
-      <w:bookmarkStart w:id="8" w:name="_Toc446758087"/>
+      <w:bookmarkStart w:id="9" w:name="_Toc446758087"/>
       <w:r>
         <w:rPr>
           <w:lang w:val="bg-BG"/>
         </w:rPr>
         <w:t>Спецификация на изискванията</w:t>
       </w:r>
-      <w:bookmarkEnd w:id="8"/>
+      <w:bookmarkEnd w:id="9"/>
       <w:r>
         <w:rPr>
           <w:lang w:val="bg-BG"/>
@@ -2645,14 +2685,14 @@
           <w:lang w:val="bg-BG"/>
         </w:rPr>
       </w:pPr>
-      <w:bookmarkStart w:id="9" w:name="_Toc446758088"/>
+      <w:bookmarkStart w:id="10" w:name="_Toc446758088"/>
       <w:r>
         <w:rPr>
           <w:lang w:val="bg-BG"/>
         </w:rPr>
         <w:t>Системни изисквания</w:t>
       </w:r>
-      <w:bookmarkEnd w:id="9"/>
+      <w:bookmarkEnd w:id="10"/>
     </w:p>
     <w:p>
       <w:pPr>
@@ -2661,14 +2701,14 @@
           <w:lang w:val="bg-BG"/>
         </w:rPr>
       </w:pPr>
-      <w:bookmarkStart w:id="10" w:name="_Toc446758089"/>
+      <w:bookmarkStart w:id="11" w:name="_Toc446758089"/>
       <w:r>
         <w:rPr>
           <w:lang w:val="bg-BG"/>
         </w:rPr>
         <w:t>Функционални изисквания</w:t>
       </w:r>
-      <w:bookmarkEnd w:id="10"/>
+      <w:bookmarkEnd w:id="11"/>
       <w:r>
         <w:rPr>
           <w:lang w:val="bg-BG"/>
@@ -2845,6 +2885,13 @@
                 <w:lang w:val="bg-BG"/>
               </w:rPr>
             </w:pPr>
+            <w:r>
+              <w:rPr>
+                <w:rFonts w:cs="Arial"/>
+                <w:lang w:val="bg-BG"/>
+              </w:rPr>
+              <w:t>Висок</w:t>
+            </w:r>
           </w:p>
         </w:tc>
       </w:tr>
@@ -2902,7 +2949,6 @@
         <w:tc>
           <w:tcPr>
             <w:tcW w:w="1162" w:type="dxa"/>
-            <w:vAlign w:val="center"/>
           </w:tcPr>
           <w:p>
             <w:pPr>
@@ -2912,6 +2958,13 @@
                 <w:lang w:val="bg-BG"/>
               </w:rPr>
             </w:pPr>
+            <w:r>
+              <w:rPr>
+                <w:rFonts w:cs="Arial"/>
+                <w:lang w:val="bg-BG"/>
+              </w:rPr>
+              <w:t>Висок</w:t>
+            </w:r>
           </w:p>
         </w:tc>
       </w:tr>
@@ -2969,7 +3022,6 @@
         <w:tc>
           <w:tcPr>
             <w:tcW w:w="1162" w:type="dxa"/>
-            <w:vAlign w:val="center"/>
           </w:tcPr>
           <w:p>
             <w:pPr>
@@ -2979,6 +3031,13 @@
                 <w:lang w:val="bg-BG"/>
               </w:rPr>
             </w:pPr>
+            <w:r>
+              <w:rPr>
+                <w:rFonts w:cs="Arial"/>
+                <w:lang w:val="bg-BG"/>
+              </w:rPr>
+              <w:t>Висок</w:t>
+            </w:r>
           </w:p>
         </w:tc>
       </w:tr>
@@ -3042,7 +3101,6 @@
         <w:tc>
           <w:tcPr>
             <w:tcW w:w="1162" w:type="dxa"/>
-            <w:vAlign w:val="center"/>
           </w:tcPr>
           <w:p>
             <w:pPr>
@@ -3052,6 +3110,13 @@
                 <w:lang w:val="bg-BG"/>
               </w:rPr>
             </w:pPr>
+            <w:r>
+              <w:rPr>
+                <w:rFonts w:cs="Arial"/>
+                <w:lang w:val="bg-BG"/>
+              </w:rPr>
+              <w:t>Висок</w:t>
+            </w:r>
           </w:p>
         </w:tc>
       </w:tr>
@@ -3109,7 +3174,6 @@
         <w:tc>
           <w:tcPr>
             <w:tcW w:w="1162" w:type="dxa"/>
-            <w:vAlign w:val="center"/>
           </w:tcPr>
           <w:p>
             <w:pPr>
@@ -3119,6 +3183,13 @@
                 <w:lang w:val="bg-BG"/>
               </w:rPr>
             </w:pPr>
+            <w:r>
+              <w:rPr>
+                <w:rFonts w:cs="Arial"/>
+                <w:lang w:val="bg-BG"/>
+              </w:rPr>
+              <w:t>Висок</w:t>
+            </w:r>
           </w:p>
         </w:tc>
       </w:tr>
@@ -3133,7 +3204,7 @@
           <w:lang w:val="bg-BG"/>
         </w:rPr>
       </w:pPr>
-      <w:bookmarkStart w:id="11" w:name="_Toc446758090"/>
+      <w:bookmarkStart w:id="12" w:name="_Toc446758090"/>
       <w:r>
         <w:rPr>
           <w:rFonts w:ascii="Arial" w:hAnsi="Arial"/>
@@ -3143,7 +3214,7 @@
         </w:rPr>
         <w:t>Нефункционални изисквания</w:t>
       </w:r>
-      <w:bookmarkEnd w:id="11"/>
+      <w:bookmarkEnd w:id="12"/>
     </w:p>
     <w:tbl>
       <w:tblPr>
@@ -3188,10 +3259,10 @@
                 <w:lang w:val="bg-BG"/>
               </w:rPr>
             </w:pPr>
-            <w:bookmarkStart w:id="12" w:name="_Toc513611952"/>
-            <w:bookmarkStart w:id="13" w:name="_Toc511466984"/>
-            <w:bookmarkStart w:id="14" w:name="_Toc511190304"/>
-            <w:bookmarkStart w:id="15" w:name="_Toc343815642"/>
+            <w:bookmarkStart w:id="13" w:name="_Toc513611952"/>
+            <w:bookmarkStart w:id="14" w:name="_Toc511466984"/>
+            <w:bookmarkStart w:id="15" w:name="_Toc511190304"/>
+            <w:bookmarkStart w:id="16" w:name="_Toc343815642"/>
             <w:r>
               <w:rPr>
                 <w:rFonts w:cs="Arial"/>
@@ -3317,7 +3388,6 @@
         <w:tc>
           <w:tcPr>
             <w:tcW w:w="1162" w:type="dxa"/>
-            <w:vAlign w:val="center"/>
           </w:tcPr>
           <w:p>
             <w:pPr>
@@ -3327,6 +3397,13 @@
                 <w:lang w:val="bg-BG"/>
               </w:rPr>
             </w:pPr>
+            <w:r>
+              <w:rPr>
+                <w:rFonts w:cs="Arial"/>
+                <w:lang w:val="bg-BG"/>
+              </w:rPr>
+              <w:t>Висок</w:t>
+            </w:r>
           </w:p>
         </w:tc>
       </w:tr>
@@ -3406,7 +3483,6 @@
         <w:tc>
           <w:tcPr>
             <w:tcW w:w="1162" w:type="dxa"/>
-            <w:vAlign w:val="center"/>
           </w:tcPr>
           <w:p>
             <w:pPr>
@@ -3416,6 +3492,13 @@
                 <w:lang w:val="bg-BG"/>
               </w:rPr>
             </w:pPr>
+            <w:r>
+              <w:rPr>
+                <w:rFonts w:cs="Arial"/>
+                <w:lang w:val="bg-BG"/>
+              </w:rPr>
+              <w:t>Висок</w:t>
+            </w:r>
           </w:p>
         </w:tc>
       </w:tr>
@@ -3477,7 +3560,6 @@
         <w:tc>
           <w:tcPr>
             <w:tcW w:w="1162" w:type="dxa"/>
-            <w:vAlign w:val="center"/>
           </w:tcPr>
           <w:p>
             <w:pPr>
@@ -3487,6 +3569,13 @@
                 <w:lang w:val="bg-BG"/>
               </w:rPr>
             </w:pPr>
+            <w:r>
+              <w:rPr>
+                <w:rFonts w:cs="Arial"/>
+                <w:lang w:val="bg-BG"/>
+              </w:rPr>
+              <w:t>Висок</w:t>
+            </w:r>
           </w:p>
         </w:tc>
       </w:tr>
@@ -3547,7 +3636,6 @@
         <w:tc>
           <w:tcPr>
             <w:tcW w:w="1162" w:type="dxa"/>
-            <w:vAlign w:val="center"/>
           </w:tcPr>
           <w:p>
             <w:pPr>
@@ -3557,6 +3645,13 @@
                 <w:lang w:val="bg-BG"/>
               </w:rPr>
             </w:pPr>
+            <w:r>
+              <w:rPr>
+                <w:rFonts w:cs="Arial"/>
+                <w:lang w:val="bg-BG"/>
+              </w:rPr>
+              <w:t>Висок</w:t>
+            </w:r>
           </w:p>
         </w:tc>
       </w:tr>
@@ -3634,7 +3729,6 @@
         <w:tc>
           <w:tcPr>
             <w:tcW w:w="1162" w:type="dxa"/>
-            <w:vAlign w:val="center"/>
           </w:tcPr>
           <w:p>
             <w:pPr>
@@ -3644,6 +3738,13 @@
                 <w:lang w:val="bg-BG"/>
               </w:rPr>
             </w:pPr>
+            <w:r>
+              <w:rPr>
+                <w:rFonts w:cs="Arial"/>
+                <w:lang w:val="bg-BG"/>
+              </w:rPr>
+              <w:t>Висок</w:t>
+            </w:r>
           </w:p>
         </w:tc>
       </w:tr>
@@ -3669,14 +3770,14 @@
           <w:lang w:val="bg-BG"/>
         </w:rPr>
       </w:pPr>
-      <w:bookmarkStart w:id="16" w:name="_Toc446758091"/>
+      <w:bookmarkStart w:id="17" w:name="_Toc446758091"/>
       <w:r>
         <w:rPr>
           <w:lang w:val="bg-BG"/>
         </w:rPr>
         <w:t>Изследване на потребителските изисквания</w:t>
       </w:r>
-      <w:bookmarkEnd w:id="16"/>
+      <w:bookmarkEnd w:id="17"/>
       <w:r>
         <w:rPr>
           <w:lang w:val="bg-BG"/>
@@ -3691,14 +3792,14 @@
           <w:lang w:val="bg-BG"/>
         </w:rPr>
       </w:pPr>
-      <w:bookmarkStart w:id="17" w:name="_Toc446758092"/>
+      <w:bookmarkStart w:id="18" w:name="_Toc446758092"/>
       <w:r>
         <w:rPr>
           <w:lang w:val="bg-BG"/>
         </w:rPr>
         <w:t>Потребителски истории</w:t>
       </w:r>
-      <w:bookmarkEnd w:id="17"/>
+      <w:bookmarkEnd w:id="18"/>
     </w:p>
     <w:p>
       <w:pPr>
@@ -3883,7 +3984,15 @@
                 <w:b/>
                 <w:lang w:val="bg-BG"/>
               </w:rPr>
-              <w:t>точки на историята</w:t>
+              <w:t xml:space="preserve">точки на </w:t>
+            </w:r>
+            <w:r>
+              <w:rPr>
+                <w:b/>
+                <w:lang w:val="bg-BG"/>
+              </w:rPr>
+              <w:lastRenderedPageBreak/>
+              <w:t>историята</w:t>
             </w:r>
           </w:p>
         </w:tc>
@@ -3906,7 +4015,6 @@
               <w:rPr>
                 <w:lang w:eastAsia="en-AU"/>
               </w:rPr>
-              <w:lastRenderedPageBreak/>
               <w:t>1</w:t>
             </w:r>
           </w:p>
@@ -5070,7 +5178,7 @@
           <w:lang w:val="bg-BG"/>
         </w:rPr>
       </w:pPr>
-      <w:bookmarkStart w:id="18" w:name="_Toc446758093"/>
+      <w:bookmarkStart w:id="19" w:name="_Toc446758093"/>
       <w:r>
         <w:rPr>
           <w:lang w:val="bg-BG"/>
@@ -5089,7 +5197,7 @@
         </w:rPr>
         <w:t>отребителски истории</w:t>
       </w:r>
-      <w:bookmarkEnd w:id="18"/>
+      <w:bookmarkEnd w:id="19"/>
     </w:p>
     <w:tbl>
       <w:tblPr>
@@ -5630,7 +5738,19 @@
               <w:rPr>
                 <w:lang w:val="bg-BG" w:eastAsia="en-AU"/>
               </w:rPr>
-              <w:t>жението да визуализира обобщи</w:t>
+              <w:t>жението да визуализира</w:t>
+            </w:r>
+            <w:r>
+              <w:rPr>
+                <w:lang w:val="bg-BG" w:eastAsia="en-AU"/>
+              </w:rPr>
+              <w:t xml:space="preserve"> и</w:t>
+            </w:r>
+            <w:r>
+              <w:rPr>
+                <w:lang w:val="bg-BG" w:eastAsia="en-AU"/>
+              </w:rPr>
+              <w:t xml:space="preserve"> обобщи</w:t>
             </w:r>
             <w:r>
               <w:rPr>
@@ -5669,7 +5789,7 @@
           <w:lang w:val="bg-BG"/>
         </w:rPr>
       </w:pPr>
-      <w:bookmarkStart w:id="19" w:name="_Toc446758094"/>
+      <w:bookmarkStart w:id="20" w:name="_Toc446758094"/>
       <w:r>
         <w:rPr>
           <w:lang w:val="bg-BG"/>
@@ -5689,7 +5809,7 @@
         </w:rPr>
         <w:t xml:space="preserve"> на системата</w:t>
       </w:r>
-      <w:bookmarkEnd w:id="19"/>
+      <w:bookmarkEnd w:id="20"/>
     </w:p>
     <w:p>
       <w:pPr>
@@ -5698,14 +5818,14 @@
           <w:lang w:val="bg-BG"/>
         </w:rPr>
       </w:pPr>
-      <w:bookmarkStart w:id="20" w:name="_Toc446758095"/>
+      <w:bookmarkStart w:id="21" w:name="_Toc446758095"/>
       <w:r>
         <w:rPr>
           <w:lang w:val="bg-BG"/>
         </w:rPr>
         <w:t>Софтуерна архитектура на система</w:t>
       </w:r>
-      <w:bookmarkEnd w:id="20"/>
+      <w:bookmarkEnd w:id="21"/>
       <w:r>
         <w:rPr>
           <w:lang w:val="bg-BG"/>
@@ -5715,39 +5835,60 @@
     </w:p>
     <w:p>
       <w:pPr>
-        <w:pStyle w:val="InstructiveText"/>
-        <w:rPr>
-          <w:lang w:val="bg-BG"/>
+        <w:rPr>
+          <w:lang w:val="bg-BG" w:eastAsia="en-AU"/>
         </w:rPr>
       </w:pPr>
       <w:r>
         <w:rPr>
-          <w:lang w:val="bg-BG"/>
-        </w:rPr>
-        <w:t>Д</w:t>
-      </w:r>
-      <w:r>
-        <w:rPr>
-          <w:lang w:val="bg-BG"/>
-        </w:rPr>
-        <w:t>иаграма на внедряването</w:t>
+          <w:noProof/>
+          <w:lang w:val="en-US"/>
+        </w:rPr>
+        <w:drawing>
+          <wp:inline distT="0" distB="0" distL="0" distR="0" wp14:anchorId="12FAF012" wp14:editId="3FD8A706">
+            <wp:extent cx="5972810" cy="3568065"/>
+            <wp:effectExtent l="0" t="0" r="8890" b="0"/>
+            <wp:docPr id="2" name="Picture 2"/>
+            <wp:cNvGraphicFramePr>
+              <a:graphicFrameLocks xmlns:a="http://schemas.openxmlformats.org/drawingml/2006/main" noChangeAspect="1"/>
+            </wp:cNvGraphicFramePr>
+            <a:graphic xmlns:a="http://schemas.openxmlformats.org/drawingml/2006/main">
+              <a:graphicData uri="http://schemas.openxmlformats.org/drawingml/2006/picture">
+                <pic:pic xmlns:pic="http://schemas.openxmlformats.org/drawingml/2006/picture">
+                  <pic:nvPicPr>
+                    <pic:cNvPr id="0" name=""/>
+                    <pic:cNvPicPr/>
+                  </pic:nvPicPr>
+                  <pic:blipFill>
+                    <a:blip r:embed="rId14"/>
+                    <a:stretch>
+                      <a:fillRect/>
+                    </a:stretch>
+                  </pic:blipFill>
+                  <pic:spPr>
+                    <a:xfrm>
+                      <a:off x="0" y="0"/>
+                      <a:ext cx="5972810" cy="3568065"/>
+                    </a:xfrm>
+                    <a:prstGeom prst="rect">
+                      <a:avLst/>
+                    </a:prstGeom>
+                  </pic:spPr>
+                </pic:pic>
+              </a:graphicData>
+            </a:graphic>
+          </wp:inline>
+        </w:drawing>
       </w:r>
     </w:p>
     <w:p>
       <w:pPr>
-        <w:rPr>
-          <w:lang w:val="bg-BG" w:eastAsia="en-AU"/>
-        </w:rPr>
-      </w:pPr>
-    </w:p>
-    <w:p>
-      <w:pPr>
         <w:pStyle w:val="Heading2"/>
         <w:rPr>
           <w:lang w:val="bg-BG"/>
         </w:rPr>
       </w:pPr>
-      <w:bookmarkStart w:id="21" w:name="_Toc446758096"/>
+      <w:bookmarkStart w:id="22" w:name="_Toc446758096"/>
       <w:r>
         <w:rPr>
           <w:lang w:val="bg-BG"/>
@@ -5766,50 +5907,72 @@
         </w:rPr>
         <w:t>на модули</w:t>
       </w:r>
-      <w:bookmarkEnd w:id="21"/>
+      <w:bookmarkEnd w:id="22"/>
     </w:p>
     <w:p>
       <w:pPr>
-        <w:pStyle w:val="InstructiveText"/>
-        <w:rPr>
-          <w:lang w:val="bg-BG"/>
+        <w:rPr>
+          <w:lang w:val="bg-BG" w:eastAsia="en-AU"/>
         </w:rPr>
       </w:pPr>
       <w:r>
         <w:rPr>
-          <w:lang w:val="bg-BG"/>
-        </w:rPr>
-        <w:t>Д</w:t>
-      </w:r>
-      <w:r>
-        <w:rPr>
-          <w:lang w:val="bg-BG"/>
-        </w:rPr>
-        <w:t>иaгрaма на компонентите</w:t>
+          <w:noProof/>
+          <w:lang w:val="en-US"/>
+        </w:rPr>
+        <w:drawing>
+          <wp:inline distT="0" distB="0" distL="0" distR="0" wp14:anchorId="12C4B741" wp14:editId="1FB6E978">
+            <wp:extent cx="5971429" cy="4238046"/>
+            <wp:effectExtent l="0" t="0" r="0" b="0"/>
+            <wp:docPr id="1" name="Picture 1"/>
+            <wp:cNvGraphicFramePr>
+              <a:graphicFrameLocks xmlns:a="http://schemas.openxmlformats.org/drawingml/2006/main" noChangeAspect="1"/>
+            </wp:cNvGraphicFramePr>
+            <a:graphic xmlns:a="http://schemas.openxmlformats.org/drawingml/2006/main">
+              <a:graphicData uri="http://schemas.openxmlformats.org/drawingml/2006/picture">
+                <pic:pic xmlns:pic="http://schemas.openxmlformats.org/drawingml/2006/picture">
+                  <pic:nvPicPr>
+                    <pic:cNvPr id="0" name=""/>
+                    <pic:cNvPicPr/>
+                  </pic:nvPicPr>
+                  <pic:blipFill>
+                    <a:blip r:embed="rId15"/>
+                    <a:stretch>
+                      <a:fillRect/>
+                    </a:stretch>
+                  </pic:blipFill>
+                  <pic:spPr>
+                    <a:xfrm>
+                      <a:off x="0" y="0"/>
+                      <a:ext cx="5972810" cy="4239026"/>
+                    </a:xfrm>
+                    <a:prstGeom prst="rect">
+                      <a:avLst/>
+                    </a:prstGeom>
+                  </pic:spPr>
+                </pic:pic>
+              </a:graphicData>
+            </a:graphic>
+          </wp:inline>
+        </w:drawing>
       </w:r>
     </w:p>
     <w:p>
       <w:pPr>
-        <w:rPr>
-          <w:lang w:val="bg-BG" w:eastAsia="en-AU"/>
-        </w:rPr>
-      </w:pPr>
-    </w:p>
-    <w:p>
-      <w:pPr>
         <w:pStyle w:val="Heading2"/>
         <w:rPr>
           <w:lang w:val="bg-BG"/>
         </w:rPr>
       </w:pPr>
-      <w:bookmarkStart w:id="22" w:name="_Toc446758097"/>
+      <w:bookmarkStart w:id="23" w:name="_Toc446758097"/>
       <w:r>
         <w:rPr>
           <w:lang w:val="bg-BG"/>
         </w:rPr>
+        <w:lastRenderedPageBreak/>
         <w:t>Концептуален модел на БД</w:t>
       </w:r>
-      <w:bookmarkEnd w:id="22"/>
+      <w:bookmarkEnd w:id="23"/>
       <w:r>
         <w:rPr>
           <w:lang w:val="bg-BG"/>
@@ -5819,24 +5982,64 @@
     </w:p>
     <w:p>
       <w:pPr>
-        <w:pStyle w:val="InstructiveText"/>
-        <w:rPr>
-          <w:lang w:val="bg-BG"/>
+        <w:rPr>
+          <w:lang w:val="bg-BG" w:eastAsia="en-AU"/>
         </w:rPr>
       </w:pPr>
       <w:r>
         <w:rPr>
-          <w:lang w:val="bg-BG"/>
-        </w:rPr>
-        <w:t>ER диаграма</w:t>
+          <w:noProof/>
+          <w:lang w:val="en-US"/>
+        </w:rPr>
+        <w:drawing>
+          <wp:inline distT="0" distB="0" distL="0" distR="0" wp14:anchorId="2E23710B" wp14:editId="7FDE28D8">
+            <wp:extent cx="5486400" cy="2887980"/>
+            <wp:effectExtent l="0" t="0" r="0" b="7620"/>
+            <wp:docPr id="3" name="Picture 3" descr="BD"/>
+            <wp:cNvGraphicFramePr>
+              <a:graphicFrameLocks xmlns:a="http://schemas.openxmlformats.org/drawingml/2006/main" noChangeAspect="1"/>
+            </wp:cNvGraphicFramePr>
+            <a:graphic xmlns:a="http://schemas.openxmlformats.org/drawingml/2006/main">
+              <a:graphicData uri="http://schemas.openxmlformats.org/drawingml/2006/picture">
+                <pic:pic xmlns:pic="http://schemas.openxmlformats.org/drawingml/2006/picture">
+                  <pic:nvPicPr>
+                    <pic:cNvPr id="0" name="Picture 1" descr="BD"/>
+                    <pic:cNvPicPr>
+                      <a:picLocks noChangeAspect="1" noChangeArrowheads="1"/>
+                    </pic:cNvPicPr>
+                  </pic:nvPicPr>
+                  <pic:blipFill>
+                    <a:blip r:embed="rId16">
+                      <a:extLst>
+                        <a:ext uri="{28A0092B-C50C-407E-A947-70E740481C1C}">
+                          <a14:useLocalDpi xmlns:a14="http://schemas.microsoft.com/office/drawing/2010/main" val="0"/>
+                        </a:ext>
+                      </a:extLst>
+                    </a:blip>
+                    <a:srcRect/>
+                    <a:stretch>
+                      <a:fillRect/>
+                    </a:stretch>
+                  </pic:blipFill>
+                  <pic:spPr bwMode="auto">
+                    <a:xfrm>
+                      <a:off x="0" y="0"/>
+                      <a:ext cx="5486400" cy="2887980"/>
+                    </a:xfrm>
+                    <a:prstGeom prst="rect">
+                      <a:avLst/>
+                    </a:prstGeom>
+                    <a:noFill/>
+                    <a:ln>
+                      <a:noFill/>
+                    </a:ln>
+                  </pic:spPr>
+                </pic:pic>
+              </a:graphicData>
+            </a:graphic>
+          </wp:inline>
+        </w:drawing>
       </w:r>
-    </w:p>
-    <w:p>
-      <w:pPr>
-        <w:rPr>
-          <w:lang w:val="bg-BG" w:eastAsia="en-AU"/>
-        </w:rPr>
-      </w:pPr>
       <w:r>
         <w:rPr>
           <w:lang w:val="bg-BG" w:eastAsia="en-AU"/>
@@ -5858,48 +6061,42 @@
           <w:lang w:val="bg-BG"/>
         </w:rPr>
       </w:pPr>
-      <w:bookmarkStart w:id="23" w:name="_Toc446758098"/>
-      <w:bookmarkEnd w:id="12"/>
+      <w:bookmarkStart w:id="24" w:name="_Toc446758098"/>
       <w:bookmarkEnd w:id="13"/>
       <w:bookmarkEnd w:id="14"/>
       <w:bookmarkEnd w:id="15"/>
+      <w:bookmarkEnd w:id="16"/>
       <w:r>
         <w:rPr>
           <w:lang w:val="bg-BG"/>
         </w:rPr>
         <w:t>Ресурси</w:t>
-      </w:r>
-      <w:bookmarkEnd w:id="23"/>
-    </w:p>
-    <w:p>
-      <w:pPr>
-        <w:pStyle w:val="Heading2"/>
-        <w:rPr>
-          <w:lang w:val="bg-BG"/>
-        </w:rPr>
-      </w:pPr>
-      <w:bookmarkStart w:id="24" w:name="_Toc446758099"/>
-      <w:r>
-        <w:rPr>
-          <w:lang w:val="bg-BG"/>
-        </w:rPr>
-        <w:t>Акроними</w:t>
       </w:r>
       <w:bookmarkEnd w:id="24"/>
     </w:p>
     <w:p>
       <w:pPr>
+        <w:pStyle w:val="Heading2"/>
+        <w:rPr>
+          <w:lang w:val="bg-BG"/>
+        </w:rPr>
+      </w:pPr>
+      <w:bookmarkStart w:id="25" w:name="_Toc446758099"/>
+      <w:r>
+        <w:rPr>
+          <w:lang w:val="bg-BG"/>
+        </w:rPr>
+        <w:t>Акроними</w:t>
+      </w:r>
+      <w:bookmarkEnd w:id="25"/>
+    </w:p>
+    <w:p>
+      <w:pPr>
         <w:pStyle w:val="InstructiveText"/>
         <w:rPr>
           <w:lang w:val="bg-BG"/>
         </w:rPr>
       </w:pPr>
-      <w:r>
-        <w:rPr>
-          <w:lang w:val="bg-BG"/>
-        </w:rPr>
-        <w:t>An explanation of any specific terms / acronyms used in this document.</w:t>
-      </w:r>
     </w:p>
     <w:tbl>
       <w:tblPr>
@@ -6000,6 +6197,12 @@
                 <w:lang w:val="bg-BG"/>
               </w:rPr>
             </w:pPr>
+            <w:r>
+              <w:rPr>
+                <w:lang w:val="en-US"/>
+              </w:rPr>
+              <w:t>ID</w:t>
+            </w:r>
           </w:p>
         </w:tc>
         <w:tc>
@@ -6014,6 +6217,12 @@
                 <w:lang w:val="bg-BG"/>
               </w:rPr>
             </w:pPr>
+            <w:r>
+              <w:rPr>
+                <w:lang w:val="en-US"/>
+              </w:rPr>
+              <w:t>Identity Document</w:t>
+            </w:r>
           </w:p>
         </w:tc>
       </w:tr>
@@ -6035,6 +6244,12 @@
                 <w:lang w:val="bg-BG"/>
               </w:rPr>
             </w:pPr>
+            <w:r>
+              <w:rPr>
+                <w:lang w:val="en-US"/>
+              </w:rPr>
+              <w:t>UI</w:t>
+            </w:r>
           </w:p>
         </w:tc>
         <w:tc>
@@ -6049,6 +6264,12 @@
                 <w:lang w:val="bg-BG"/>
               </w:rPr>
             </w:pPr>
+            <w:r>
+              <w:rPr>
+                <w:lang w:val="en-US"/>
+              </w:rPr>
+              <w:t>User Interface</w:t>
+            </w:r>
           </w:p>
         </w:tc>
       </w:tr>
@@ -6070,6 +6291,12 @@
                 <w:lang w:val="bg-BG"/>
               </w:rPr>
             </w:pPr>
+            <w:r>
+              <w:rPr>
+                <w:lang w:val="bg-BG"/>
+              </w:rPr>
+              <w:t>БД</w:t>
+            </w:r>
           </w:p>
         </w:tc>
         <w:tc>
@@ -6084,6 +6311,139 @@
                 <w:lang w:val="bg-BG"/>
               </w:rPr>
             </w:pPr>
+            <w:r>
+              <w:rPr>
+                <w:lang w:val="bg-BG"/>
+              </w:rPr>
+              <w:t>База данни</w:t>
+            </w:r>
+          </w:p>
+        </w:tc>
+      </w:tr>
+      <w:tr>
+        <w:tc>
+          <w:tcPr>
+            <w:tcW w:w="3005" w:type="dxa"/>
+            <w:vAlign w:val="center"/>
+          </w:tcPr>
+          <w:p>
+            <w:pPr>
+              <w:pStyle w:val="SpecLevel4"/>
+              <w:tabs>
+                <w:tab w:val="clear" w:pos="1134"/>
+                <w:tab w:val="left" w:pos="567"/>
+              </w:tabs>
+              <w:ind w:left="0" w:firstLine="0"/>
+              <w:rPr>
+                <w:lang w:val="en-US"/>
+              </w:rPr>
+            </w:pPr>
+            <w:r>
+              <w:rPr>
+                <w:lang w:val="en-US"/>
+              </w:rPr>
+              <w:t>MAUI</w:t>
+            </w:r>
+          </w:p>
+        </w:tc>
+        <w:tc>
+          <w:tcPr>
+            <w:tcW w:w="6662" w:type="dxa"/>
+            <w:vAlign w:val="center"/>
+          </w:tcPr>
+          <w:p>
+            <w:pPr>
+              <w:spacing w:before="80" w:after="80"/>
+              <w:rPr>
+                <w:lang w:val="en-US"/>
+              </w:rPr>
+            </w:pPr>
+            <w:r>
+              <w:rPr>
+                <w:lang w:val="bg-BG"/>
+              </w:rPr>
+              <w:t>Мулти</w:t>
+            </w:r>
+            <w:r>
+              <w:rPr>
+                <w:lang w:val="bg-BG"/>
+              </w:rPr>
+              <w:t>платформена рамка за създаване на мобилни и настолни приложения с C# и XAML.</w:t>
+            </w:r>
+          </w:p>
+        </w:tc>
+      </w:tr>
+      <w:tr>
+        <w:tc>
+          <w:tcPr>
+            <w:tcW w:w="3005" w:type="dxa"/>
+            <w:vAlign w:val="center"/>
+          </w:tcPr>
+          <w:p>
+            <w:pPr>
+              <w:pStyle w:val="SpecLevel4"/>
+              <w:tabs>
+                <w:tab w:val="clear" w:pos="1134"/>
+                <w:tab w:val="left" w:pos="567"/>
+              </w:tabs>
+              <w:ind w:left="0" w:firstLine="0"/>
+              <w:rPr>
+                <w:lang w:val="en-US"/>
+              </w:rPr>
+            </w:pPr>
+            <w:r>
+              <w:rPr>
+                <w:lang w:val="bg-BG"/>
+              </w:rPr>
+              <w:t>XAML</w:t>
+            </w:r>
+          </w:p>
+        </w:tc>
+        <w:tc>
+          <w:tcPr>
+            <w:tcW w:w="6662" w:type="dxa"/>
+            <w:vAlign w:val="center"/>
+          </w:tcPr>
+          <w:p>
+            <w:pPr>
+              <w:spacing w:before="80" w:after="80"/>
+              <w:rPr>
+                <w:lang w:val="bg-BG"/>
+              </w:rPr>
+            </w:pPr>
+            <w:r>
+              <w:rPr>
+                <w:rFonts w:cs="Arial"/>
+                <w:color w:val="202122"/>
+                <w:sz w:val="21"/>
+                <w:szCs w:val="21"/>
+                <w:shd w:val="clear" w:color="auto" w:fill="FFFFFF"/>
+                <w:lang w:val="bg-BG"/>
+              </w:rPr>
+              <w:t>Д</w:t>
+            </w:r>
+            <w:r>
+              <w:rPr>
+                <w:rFonts w:cs="Arial"/>
+                <w:color w:val="202122"/>
+                <w:sz w:val="21"/>
+                <w:szCs w:val="21"/>
+                <w:shd w:val="clear" w:color="auto" w:fill="FFFFFF"/>
+                <w:lang w:val="bg-BG"/>
+              </w:rPr>
+              <w:t>екларативен маркъп език използван за иницализиране на структурирани стойности и обекти</w:t>
+            </w:r>
+            <w:r>
+              <w:rPr>
+                <w:rFonts w:cs="Arial"/>
+                <w:color w:val="202122"/>
+                <w:sz w:val="21"/>
+                <w:szCs w:val="21"/>
+                <w:shd w:val="clear" w:color="auto" w:fill="FFFFFF"/>
+                <w:lang w:val="bg-BG"/>
+              </w:rPr>
+              <w:t>.</w:t>
+            </w:r>
           </w:p>
         </w:tc>
       </w:tr>
@@ -6095,18 +6455,17 @@
           <w:lang w:val="bg-BG"/>
         </w:rPr>
       </w:pPr>
-      <w:bookmarkStart w:id="25" w:name="_Toc446758100"/>
+      <w:bookmarkStart w:id="26" w:name="_Toc446758100"/>
       <w:r>
         <w:rPr>
           <w:lang w:val="bg-BG"/>
         </w:rPr>
         <w:t>Други</w:t>
       </w:r>
-      <w:bookmarkEnd w:id="25"/>
+      <w:bookmarkEnd w:id="26"/>
     </w:p>
     <w:p>
       <w:pPr>
-        <w:pStyle w:val="InstructiveText"/>
         <w:rPr>
           <w:lang w:val="bg-BG"/>
         </w:rPr>
@@ -6115,25 +6474,47 @@
         <w:rPr>
           <w:lang w:val="bg-BG"/>
         </w:rPr>
-        <w:t>Интернет сайтове откъдето се е взимала информацията</w:t>
+        <w:t xml:space="preserve">Система за трафично изграждане на </w:t>
       </w:r>
       <w:r>
         <w:rPr>
+          <w:lang w:val="en-US"/>
+        </w:rPr>
+        <w:t xml:space="preserve">UML </w:t>
+      </w:r>
+      <w:r>
+        <w:rPr>
           <w:lang w:val="bg-BG"/>
         </w:rPr>
-        <w:t>.</w:t>
+        <w:t>д</w:t>
+      </w:r>
+      <w:r>
+        <w:rPr>
+          <w:lang w:val="bg-BG"/>
+        </w:rPr>
+        <w:t xml:space="preserve">иаграми: </w:t>
       </w:r>
     </w:p>
     <w:p>
       <w:pPr>
         <w:rPr>
+          <w:lang w:val="en-US"/>
+        </w:rPr>
+      </w:pPr>
+      <w:r>
+        <w:t>https://online.visual-paradigm.com/drive/#diagramlist:proj=0&amp;dashboard</w:t>
+      </w:r>
+    </w:p>
+    <w:p>
+      <w:pPr>
+        <w:rPr>
           <w:lang w:val="bg-BG"/>
         </w:rPr>
       </w:pPr>
     </w:p>
     <w:sectPr>
-      <w:headerReference w:type="even" r:id="rId14"/>
-      <w:footerReference w:type="default" r:id="rId15"/>
+      <w:headerReference w:type="even" r:id="rId17"/>
+      <w:footerReference w:type="default" r:id="rId18"/>
       <w:pgSz w:w="11907" w:h="16840" w:code="9"/>
       <w:pgMar w:top="1440" w:right="850" w:bottom="992" w:left="1134" w:header="283" w:footer="283" w:gutter="0"/>
       <w:cols w:space="720"/>
@@ -6144,7 +6525,7 @@
 </file>
 
 <file path=word/endnotes.xml><?xml version="1.0" encoding="utf-8"?>
-<w:endnotes xmlns:wpc="http://schemas.microsoft.com/office/word/2010/wordprocessingCanvas" xmlns:cx="http://schemas.microsoft.com/office/drawing/2014/chartex" xmlns:cx1="http://schemas.microsoft.com/office/drawing/2015/9/8/chartex" xmlns:cx2="http://schemas.microsoft.com/office/drawing/2015/10/21/chartex" xmlns:cx3="http://schemas.microsoft.com/office/drawing/2016/5/9/chartex" xmlns:cx4="http://schemas.microsoft.com/office/drawing/2016/5/10/chartex" xmlns:cx5="http://schemas.microsoft.com/office/drawing/2016/5/11/chartex" xmlns:cx6="http://schemas.microsoft.com/office/drawing/2016/5/12/chartex" xmlns:cx7="http://schemas.microsoft.com/office/drawing/2016/5/13/chartex" xmlns:cx8="http://schemas.microsoft.com/office/drawing/2016/5/14/chartex" xmlns:mc="http://schemas.openxmlformats.org/markup-compatibility/2006" xmlns:aink="http://schemas.microsoft.com/office/drawing/2016/ink" xmlns:am3d="http://schemas.microsoft.com/office/drawing/2017/model3d" xmlns:o="urn:schemas-microsoft-com:office:office" xmlns:r="http://schemas.openxmlformats.org/officeDocument/2006/relationships" xmlns:m="http://schemas.openxmlformats.org/officeDocument/2006/math" xmlns:v="urn:schemas-microsoft-com:vml" xmlns:wp14="http://schemas.microsoft.com/office/word/2010/wordprocessingDrawing" xmlns:wp="http://schemas.openxmlformats.org/drawingml/2006/wordprocessingDrawing" xmlns:w10="urn:schemas-microsoft-com:office:word" xmlns:w="http://schemas.openxmlformats.org/wordprocessingml/2006/main" xmlns:w14="http://schemas.microsoft.com/office/word/2010/wordml" xmlns:w15="http://schemas.microsoft.com/office/word/2012/wordml" xmlns:w16cex="http://schemas.microsoft.com/office/word/2018/wordml/cex" xmlns:w16cid="http://schemas.microsoft.com/office/word/2016/wordml/cid" xmlns:w16="http://schemas.microsoft.com/office/word/2018/wordml" xmlns:w16sdtdh="http://schemas.microsoft.com/office/word/2020/wordml/sdtdatahash" xmlns:w16se="http://schemas.microsoft.com/office/word/2015/wordml/symex" xmlns:wpg="http://schemas.microsoft.com/office/word/2010/wordprocessingGroup" xmlns:wpi="http://schemas.microsoft.com/office/word/2010/wordprocessingInk" xmlns:wne="http://schemas.microsoft.com/office/word/2006/wordml" xmlns:wps="http://schemas.microsoft.com/office/word/2010/wordprocessingShape" mc:Ignorable="w14 w15 w16se w16cid w16 w16cex w16sdtdh wp14">
+<w:endnotes xmlns:wpc="http://schemas.microsoft.com/office/word/2010/wordprocessingCanvas" xmlns:cx="http://schemas.microsoft.com/office/drawing/2014/chartex" xmlns:cx1="http://schemas.microsoft.com/office/drawing/2015/9/8/chartex" xmlns:mc="http://schemas.openxmlformats.org/markup-compatibility/2006" xmlns:o="urn:schemas-microsoft-com:office:office" xmlns:r="http://schemas.openxmlformats.org/officeDocument/2006/relationships" xmlns:m="http://schemas.openxmlformats.org/officeDocument/2006/math" xmlns:v="urn:schemas-microsoft-com:vml" xmlns:wp14="http://schemas.microsoft.com/office/word/2010/wordprocessingDrawing" xmlns:wp="http://schemas.openxmlformats.org/drawingml/2006/wordprocessingDrawing" xmlns:w10="urn:schemas-microsoft-com:office:word" xmlns:w="http://schemas.openxmlformats.org/wordprocessingml/2006/main" xmlns:w14="http://schemas.microsoft.com/office/word/2010/wordml" xmlns:w15="http://schemas.microsoft.com/office/word/2012/wordml" xmlns:w16se="http://schemas.microsoft.com/office/word/2015/wordml/symex" xmlns:wpg="http://schemas.microsoft.com/office/word/2010/wordprocessingGroup" xmlns:wpi="http://schemas.microsoft.com/office/word/2010/wordprocessingInk" xmlns:wne="http://schemas.microsoft.com/office/word/2006/wordml" xmlns:wps="http://schemas.microsoft.com/office/word/2010/wordprocessingShape" mc:Ignorable="w14 w15 w16se wp14">
   <w:endnote w:type="separator" w:id="-1">
     <w:p>
       <w:r>
@@ -6163,7 +6544,7 @@
 </file>
 
 <file path=word/footer1.xml><?xml version="1.0" encoding="utf-8"?>
-<w:ftr xmlns:wpc="http://schemas.microsoft.com/office/word/2010/wordprocessingCanvas" xmlns:cx="http://schemas.microsoft.com/office/drawing/2014/chartex" xmlns:cx1="http://schemas.microsoft.com/office/drawing/2015/9/8/chartex" xmlns:cx2="http://schemas.microsoft.com/office/drawing/2015/10/21/chartex" xmlns:cx3="http://schemas.microsoft.com/office/drawing/2016/5/9/chartex" xmlns:cx4="http://schemas.microsoft.com/office/drawing/2016/5/10/chartex" xmlns:cx5="http://schemas.microsoft.com/office/drawing/2016/5/11/chartex" xmlns:cx6="http://schemas.microsoft.com/office/drawing/2016/5/12/chartex" xmlns:cx7="http://schemas.microsoft.com/office/drawing/2016/5/13/chartex" xmlns:cx8="http://schemas.microsoft.com/office/drawing/2016/5/14/chartex" xmlns:mc="http://schemas.openxmlformats.org/markup-compatibility/2006" xmlns:aink="http://schemas.microsoft.com/office/drawing/2016/ink" xmlns:am3d="http://schemas.microsoft.com/office/drawing/2017/model3d" xmlns:o="urn:schemas-microsoft-com:office:office" xmlns:r="http://schemas.openxmlformats.org/officeDocument/2006/relationships" xmlns:m="http://schemas.openxmlformats.org/officeDocument/2006/math" xmlns:v="urn:schemas-microsoft-com:vml" xmlns:wp14="http://schemas.microsoft.com/office/word/2010/wordprocessingDrawing" xmlns:wp="http://schemas.openxmlformats.org/drawingml/2006/wordprocessingDrawing" xmlns:w10="urn:schemas-microsoft-com:office:word" xmlns:w="http://schemas.openxmlformats.org/wordprocessingml/2006/main" xmlns:w14="http://schemas.microsoft.com/office/word/2010/wordml" xmlns:w15="http://schemas.microsoft.com/office/word/2012/wordml" xmlns:w16cex="http://schemas.microsoft.com/office/word/2018/wordml/cex" xmlns:w16cid="http://schemas.microsoft.com/office/word/2016/wordml/cid" xmlns:w16="http://schemas.microsoft.com/office/word/2018/wordml" xmlns:w16sdtdh="http://schemas.microsoft.com/office/word/2020/wordml/sdtdatahash" xmlns:w16se="http://schemas.microsoft.com/office/word/2015/wordml/symex" xmlns:wpg="http://schemas.microsoft.com/office/word/2010/wordprocessingGroup" xmlns:wpi="http://schemas.microsoft.com/office/word/2010/wordprocessingInk" xmlns:wne="http://schemas.microsoft.com/office/word/2006/wordml" xmlns:wps="http://schemas.microsoft.com/office/word/2010/wordprocessingShape" mc:Ignorable="w14 w15 w16se w16cid w16 w16cex w16sdtdh wp14">
+<w:ftr xmlns:wpc="http://schemas.microsoft.com/office/word/2010/wordprocessingCanvas" xmlns:cx="http://schemas.microsoft.com/office/drawing/2014/chartex" xmlns:cx1="http://schemas.microsoft.com/office/drawing/2015/9/8/chartex" xmlns:mc="http://schemas.openxmlformats.org/markup-compatibility/2006" xmlns:o="urn:schemas-microsoft-com:office:office" xmlns:r="http://schemas.openxmlformats.org/officeDocument/2006/relationships" xmlns:m="http://schemas.openxmlformats.org/officeDocument/2006/math" xmlns:v="urn:schemas-microsoft-com:vml" xmlns:wp14="http://schemas.microsoft.com/office/word/2010/wordprocessingDrawing" xmlns:wp="http://schemas.openxmlformats.org/drawingml/2006/wordprocessingDrawing" xmlns:w10="urn:schemas-microsoft-com:office:word" xmlns:w="http://schemas.openxmlformats.org/wordprocessingml/2006/main" xmlns:w14="http://schemas.microsoft.com/office/word/2010/wordml" xmlns:w15="http://schemas.microsoft.com/office/word/2012/wordml" xmlns:w16se="http://schemas.microsoft.com/office/word/2015/wordml/symex" xmlns:wpg="http://schemas.microsoft.com/office/word/2010/wordprocessingGroup" xmlns:wpi="http://schemas.microsoft.com/office/word/2010/wordprocessingInk" xmlns:wne="http://schemas.microsoft.com/office/word/2006/wordml" xmlns:wps="http://schemas.microsoft.com/office/word/2010/wordprocessingShape" mc:Ignorable="w14 w15 w16se wp14">
   <w:p>
     <w:r>
       <w:fldChar w:fldCharType="begin"/>
@@ -6180,7 +6561,7 @@
 </file>
 
 <file path=word/footer2.xml><?xml version="1.0" encoding="utf-8"?>
-<w:ftr xmlns:wpc="http://schemas.microsoft.com/office/word/2010/wordprocessingCanvas" xmlns:cx="http://schemas.microsoft.com/office/drawing/2014/chartex" xmlns:cx1="http://schemas.microsoft.com/office/drawing/2015/9/8/chartex" xmlns:cx2="http://schemas.microsoft.com/office/drawing/2015/10/21/chartex" xmlns:cx3="http://schemas.microsoft.com/office/drawing/2016/5/9/chartex" xmlns:cx4="http://schemas.microsoft.com/office/drawing/2016/5/10/chartex" xmlns:cx5="http://schemas.microsoft.com/office/drawing/2016/5/11/chartex" xmlns:cx6="http://schemas.microsoft.com/office/drawing/2016/5/12/chartex" xmlns:cx7="http://schemas.microsoft.com/office/drawing/2016/5/13/chartex" xmlns:cx8="http://schemas.microsoft.com/office/drawing/2016/5/14/chartex" xmlns:mc="http://schemas.openxmlformats.org/markup-compatibility/2006" xmlns:aink="http://schemas.microsoft.com/office/drawing/2016/ink" xmlns:am3d="http://schemas.microsoft.com/office/drawing/2017/model3d" xmlns:o="urn:schemas-microsoft-com:office:office" xmlns:r="http://schemas.openxmlformats.org/officeDocument/2006/relationships" xmlns:m="http://schemas.openxmlformats.org/officeDocument/2006/math" xmlns:v="urn:schemas-microsoft-com:vml" xmlns:wp14="http://schemas.microsoft.com/office/word/2010/wordprocessingDrawing" xmlns:wp="http://schemas.openxmlformats.org/drawingml/2006/wordprocessingDrawing" xmlns:w10="urn:schemas-microsoft-com:office:word" xmlns:w="http://schemas.openxmlformats.org/wordprocessingml/2006/main" xmlns:w14="http://schemas.microsoft.com/office/word/2010/wordml" xmlns:w15="http://schemas.microsoft.com/office/word/2012/wordml" xmlns:w16cex="http://schemas.microsoft.com/office/word/2018/wordml/cex" xmlns:w16cid="http://schemas.microsoft.com/office/word/2016/wordml/cid" xmlns:w16="http://schemas.microsoft.com/office/word/2018/wordml" xmlns:w16sdtdh="http://schemas.microsoft.com/office/word/2020/wordml/sdtdatahash" xmlns:w16se="http://schemas.microsoft.com/office/word/2015/wordml/symex" xmlns:wpg="http://schemas.microsoft.com/office/word/2010/wordprocessingGroup" xmlns:wpi="http://schemas.microsoft.com/office/word/2010/wordprocessingInk" xmlns:wne="http://schemas.microsoft.com/office/word/2006/wordml" xmlns:wps="http://schemas.microsoft.com/office/word/2010/wordprocessingShape" mc:Ignorable="w14 w15 w16se w16cid w16 w16cex w16sdtdh wp14">
+<w:ftr xmlns:wpc="http://schemas.microsoft.com/office/word/2010/wordprocessingCanvas" xmlns:cx="http://schemas.microsoft.com/office/drawing/2014/chartex" xmlns:cx1="http://schemas.microsoft.com/office/drawing/2015/9/8/chartex" xmlns:mc="http://schemas.openxmlformats.org/markup-compatibility/2006" xmlns:o="urn:schemas-microsoft-com:office:office" xmlns:r="http://schemas.openxmlformats.org/officeDocument/2006/relationships" xmlns:m="http://schemas.openxmlformats.org/officeDocument/2006/math" xmlns:v="urn:schemas-microsoft-com:vml" xmlns:wp14="http://schemas.microsoft.com/office/word/2010/wordprocessingDrawing" xmlns:wp="http://schemas.openxmlformats.org/drawingml/2006/wordprocessingDrawing" xmlns:w10="urn:schemas-microsoft-com:office:word" xmlns:w="http://schemas.openxmlformats.org/wordprocessingml/2006/main" xmlns:w14="http://schemas.microsoft.com/office/word/2010/wordml" xmlns:w15="http://schemas.microsoft.com/office/word/2012/wordml" xmlns:w16se="http://schemas.microsoft.com/office/word/2015/wordml/symex" xmlns:wpg="http://schemas.microsoft.com/office/word/2010/wordprocessingGroup" xmlns:wpi="http://schemas.microsoft.com/office/word/2010/wordprocessingInk" xmlns:wne="http://schemas.microsoft.com/office/word/2006/wordml" xmlns:wps="http://schemas.microsoft.com/office/word/2010/wordprocessingShape" mc:Ignorable="w14 w15 w16se wp14">
   <w:p>
     <w:pPr>
       <w:tabs>
@@ -6300,7 +6681,7 @@
 </file>
 
 <file path=word/footer3.xml><?xml version="1.0" encoding="utf-8"?>
-<w:ftr xmlns:wpc="http://schemas.microsoft.com/office/word/2010/wordprocessingCanvas" xmlns:cx="http://schemas.microsoft.com/office/drawing/2014/chartex" xmlns:cx1="http://schemas.microsoft.com/office/drawing/2015/9/8/chartex" xmlns:cx2="http://schemas.microsoft.com/office/drawing/2015/10/21/chartex" xmlns:cx3="http://schemas.microsoft.com/office/drawing/2016/5/9/chartex" xmlns:cx4="http://schemas.microsoft.com/office/drawing/2016/5/10/chartex" xmlns:cx5="http://schemas.microsoft.com/office/drawing/2016/5/11/chartex" xmlns:cx6="http://schemas.microsoft.com/office/drawing/2016/5/12/chartex" xmlns:cx7="http://schemas.microsoft.com/office/drawing/2016/5/13/chartex" xmlns:cx8="http://schemas.microsoft.com/office/drawing/2016/5/14/chartex" xmlns:mc="http://schemas.openxmlformats.org/markup-compatibility/2006" xmlns:aink="http://schemas.microsoft.com/office/drawing/2016/ink" xmlns:am3d="http://schemas.microsoft.com/office/drawing/2017/model3d" xmlns:o="urn:schemas-microsoft-com:office:office" xmlns:r="http://schemas.openxmlformats.org/officeDocument/2006/relationships" xmlns:m="http://schemas.openxmlformats.org/officeDocument/2006/math" xmlns:v="urn:schemas-microsoft-com:vml" xmlns:wp14="http://schemas.microsoft.com/office/word/2010/wordprocessingDrawing" xmlns:wp="http://schemas.openxmlformats.org/drawingml/2006/wordprocessingDrawing" xmlns:w10="urn:schemas-microsoft-com:office:word" xmlns:w="http://schemas.openxmlformats.org/wordprocessingml/2006/main" xmlns:w14="http://schemas.microsoft.com/office/word/2010/wordml" xmlns:w15="http://schemas.microsoft.com/office/word/2012/wordml" xmlns:w16cex="http://schemas.microsoft.com/office/word/2018/wordml/cex" xmlns:w16cid="http://schemas.microsoft.com/office/word/2016/wordml/cid" xmlns:w16="http://schemas.microsoft.com/office/word/2018/wordml" xmlns:w16sdtdh="http://schemas.microsoft.com/office/word/2020/wordml/sdtdatahash" xmlns:w16se="http://schemas.microsoft.com/office/word/2015/wordml/symex" xmlns:wpg="http://schemas.microsoft.com/office/word/2010/wordprocessingGroup" xmlns:wpi="http://schemas.microsoft.com/office/word/2010/wordprocessingInk" xmlns:wne="http://schemas.microsoft.com/office/word/2006/wordml" xmlns:wps="http://schemas.microsoft.com/office/word/2010/wordprocessingShape" mc:Ignorable="w14 w15 w16se w16cid w16 w16cex w16sdtdh wp14">
+<w:ftr xmlns:wpc="http://schemas.microsoft.com/office/word/2010/wordprocessingCanvas" xmlns:cx="http://schemas.microsoft.com/office/drawing/2014/chartex" xmlns:cx1="http://schemas.microsoft.com/office/drawing/2015/9/8/chartex" xmlns:mc="http://schemas.openxmlformats.org/markup-compatibility/2006" xmlns:o="urn:schemas-microsoft-com:office:office" xmlns:r="http://schemas.openxmlformats.org/officeDocument/2006/relationships" xmlns:m="http://schemas.openxmlformats.org/officeDocument/2006/math" xmlns:v="urn:schemas-microsoft-com:vml" xmlns:wp14="http://schemas.microsoft.com/office/word/2010/wordprocessingDrawing" xmlns:wp="http://schemas.openxmlformats.org/drawingml/2006/wordprocessingDrawing" xmlns:w10="urn:schemas-microsoft-com:office:word" xmlns:w="http://schemas.openxmlformats.org/wordprocessingml/2006/main" xmlns:w14="http://schemas.microsoft.com/office/word/2010/wordml" xmlns:w15="http://schemas.microsoft.com/office/word/2012/wordml" xmlns:w16se="http://schemas.microsoft.com/office/word/2015/wordml/symex" xmlns:wpg="http://schemas.microsoft.com/office/word/2010/wordprocessingGroup" xmlns:wpi="http://schemas.microsoft.com/office/word/2010/wordprocessingInk" xmlns:wne="http://schemas.microsoft.com/office/word/2006/wordml" xmlns:wps="http://schemas.microsoft.com/office/word/2010/wordprocessingShape" mc:Ignorable="w14 w15 w16se wp14">
   <w:sdt>
     <w:sdtPr>
       <w:id w:val="1694949841"/>
@@ -6333,7 +6714,7 @@
           <w:rPr>
             <w:noProof/>
           </w:rPr>
-          <w:t>5</w:t>
+          <w:t>7</w:t>
         </w:r>
         <w:r>
           <w:rPr>
@@ -6355,7 +6736,7 @@
 </file>
 
 <file path=word/footnotes.xml><?xml version="1.0" encoding="utf-8"?>
-<w:footnotes xmlns:wpc="http://schemas.microsoft.com/office/word/2010/wordprocessingCanvas" xmlns:cx="http://schemas.microsoft.com/office/drawing/2014/chartex" xmlns:cx1="http://schemas.microsoft.com/office/drawing/2015/9/8/chartex" xmlns:cx2="http://schemas.microsoft.com/office/drawing/2015/10/21/chartex" xmlns:cx3="http://schemas.microsoft.com/office/drawing/2016/5/9/chartex" xmlns:cx4="http://schemas.microsoft.com/office/drawing/2016/5/10/chartex" xmlns:cx5="http://schemas.microsoft.com/office/drawing/2016/5/11/chartex" xmlns:cx6="http://schemas.microsoft.com/office/drawing/2016/5/12/chartex" xmlns:cx7="http://schemas.microsoft.com/office/drawing/2016/5/13/chartex" xmlns:cx8="http://schemas.microsoft.com/office/drawing/2016/5/14/chartex" xmlns:mc="http://schemas.openxmlformats.org/markup-compatibility/2006" xmlns:aink="http://schemas.microsoft.com/office/drawing/2016/ink" xmlns:am3d="http://schemas.microsoft.com/office/drawing/2017/model3d" xmlns:o="urn:schemas-microsoft-com:office:office" xmlns:r="http://schemas.openxmlformats.org/officeDocument/2006/relationships" xmlns:m="http://schemas.openxmlformats.org/officeDocument/2006/math" xmlns:v="urn:schemas-microsoft-com:vml" xmlns:wp14="http://schemas.microsoft.com/office/word/2010/wordprocessingDrawing" xmlns:wp="http://schemas.openxmlformats.org/drawingml/2006/wordprocessingDrawing" xmlns:w10="urn:schemas-microsoft-com:office:word" xmlns:w="http://schemas.openxmlformats.org/wordprocessingml/2006/main" xmlns:w14="http://schemas.microsoft.com/office/word/2010/wordml" xmlns:w15="http://schemas.microsoft.com/office/word/2012/wordml" xmlns:w16cex="http://schemas.microsoft.com/office/word/2018/wordml/cex" xmlns:w16cid="http://schemas.microsoft.com/office/word/2016/wordml/cid" xmlns:w16="http://schemas.microsoft.com/office/word/2018/wordml" xmlns:w16sdtdh="http://schemas.microsoft.com/office/word/2020/wordml/sdtdatahash" xmlns:w16se="http://schemas.microsoft.com/office/word/2015/wordml/symex" xmlns:wpg="http://schemas.microsoft.com/office/word/2010/wordprocessingGroup" xmlns:wpi="http://schemas.microsoft.com/office/word/2010/wordprocessingInk" xmlns:wne="http://schemas.microsoft.com/office/word/2006/wordml" xmlns:wps="http://schemas.microsoft.com/office/word/2010/wordprocessingShape" mc:Ignorable="w14 w15 w16se w16cid w16 w16cex w16sdtdh wp14">
+<w:footnotes xmlns:wpc="http://schemas.microsoft.com/office/word/2010/wordprocessingCanvas" xmlns:cx="http://schemas.microsoft.com/office/drawing/2014/chartex" xmlns:cx1="http://schemas.microsoft.com/office/drawing/2015/9/8/chartex" xmlns:mc="http://schemas.openxmlformats.org/markup-compatibility/2006" xmlns:o="urn:schemas-microsoft-com:office:office" xmlns:r="http://schemas.openxmlformats.org/officeDocument/2006/relationships" xmlns:m="http://schemas.openxmlformats.org/officeDocument/2006/math" xmlns:v="urn:schemas-microsoft-com:vml" xmlns:wp14="http://schemas.microsoft.com/office/word/2010/wordprocessingDrawing" xmlns:wp="http://schemas.openxmlformats.org/drawingml/2006/wordprocessingDrawing" xmlns:w10="urn:schemas-microsoft-com:office:word" xmlns:w="http://schemas.openxmlformats.org/wordprocessingml/2006/main" xmlns:w14="http://schemas.microsoft.com/office/word/2010/wordml" xmlns:w15="http://schemas.microsoft.com/office/word/2012/wordml" xmlns:w16se="http://schemas.microsoft.com/office/word/2015/wordml/symex" xmlns:wpg="http://schemas.microsoft.com/office/word/2010/wordprocessingGroup" xmlns:wpi="http://schemas.microsoft.com/office/word/2010/wordprocessingInk" xmlns:wne="http://schemas.microsoft.com/office/word/2006/wordml" xmlns:wps="http://schemas.microsoft.com/office/word/2010/wordprocessingShape" mc:Ignorable="w14 w15 w16se wp14">
   <w:footnote w:type="separator" w:id="-1">
     <w:p>
       <w:r>
@@ -6374,23 +6755,36 @@
 </file>
 
 <file path=word/header1.xml><?xml version="1.0" encoding="utf-8"?>
-<w:hdr xmlns:wpc="http://schemas.microsoft.com/office/word/2010/wordprocessingCanvas" xmlns:cx="http://schemas.microsoft.com/office/drawing/2014/chartex" xmlns:cx1="http://schemas.microsoft.com/office/drawing/2015/9/8/chartex" xmlns:cx2="http://schemas.microsoft.com/office/drawing/2015/10/21/chartex" xmlns:cx3="http://schemas.microsoft.com/office/drawing/2016/5/9/chartex" xmlns:cx4="http://schemas.microsoft.com/office/drawing/2016/5/10/chartex" xmlns:cx5="http://schemas.microsoft.com/office/drawing/2016/5/11/chartex" xmlns:cx6="http://schemas.microsoft.com/office/drawing/2016/5/12/chartex" xmlns:cx7="http://schemas.microsoft.com/office/drawing/2016/5/13/chartex" xmlns:cx8="http://schemas.microsoft.com/office/drawing/2016/5/14/chartex" xmlns:mc="http://schemas.openxmlformats.org/markup-compatibility/2006" xmlns:aink="http://schemas.microsoft.com/office/drawing/2016/ink" xmlns:am3d="http://schemas.microsoft.com/office/drawing/2017/model3d" xmlns:o="urn:schemas-microsoft-com:office:office" xmlns:r="http://schemas.openxmlformats.org/officeDocument/2006/relationships" xmlns:m="http://schemas.openxmlformats.org/officeDocument/2006/math" xmlns:v="urn:schemas-microsoft-com:vml" xmlns:wp14="http://schemas.microsoft.com/office/word/2010/wordprocessingDrawing" xmlns:wp="http://schemas.openxmlformats.org/drawingml/2006/wordprocessingDrawing" xmlns:w10="urn:schemas-microsoft-com:office:word" xmlns:w="http://schemas.openxmlformats.org/wordprocessingml/2006/main" xmlns:w14="http://schemas.microsoft.com/office/word/2010/wordml" xmlns:w15="http://schemas.microsoft.com/office/word/2012/wordml" xmlns:w16cex="http://schemas.microsoft.com/office/word/2018/wordml/cex" xmlns:w16cid="http://schemas.microsoft.com/office/word/2016/wordml/cid" xmlns:w16="http://schemas.microsoft.com/office/word/2018/wordml" xmlns:w16sdtdh="http://schemas.microsoft.com/office/word/2020/wordml/sdtdatahash" xmlns:w16se="http://schemas.microsoft.com/office/word/2015/wordml/symex" xmlns:wpg="http://schemas.microsoft.com/office/word/2010/wordprocessingGroup" xmlns:wpi="http://schemas.microsoft.com/office/word/2010/wordprocessingInk" xmlns:wne="http://schemas.microsoft.com/office/word/2006/wordml" xmlns:wps="http://schemas.microsoft.com/office/word/2010/wordprocessingShape" mc:Ignorable="w14 w15 w16se w16cid w16 w16cex w16sdtdh wp14">
+<w:hdr xmlns:wpc="http://schemas.microsoft.com/office/word/2010/wordprocessingCanvas" xmlns:cx="http://schemas.microsoft.com/office/drawing/2014/chartex" xmlns:cx1="http://schemas.microsoft.com/office/drawing/2015/9/8/chartex" xmlns:mc="http://schemas.openxmlformats.org/markup-compatibility/2006" xmlns:o="urn:schemas-microsoft-com:office:office" xmlns:r="http://schemas.openxmlformats.org/officeDocument/2006/relationships" xmlns:m="http://schemas.openxmlformats.org/officeDocument/2006/math" xmlns:v="urn:schemas-microsoft-com:vml" xmlns:wp14="http://schemas.microsoft.com/office/word/2010/wordprocessingDrawing" xmlns:wp="http://schemas.openxmlformats.org/drawingml/2006/wordprocessingDrawing" xmlns:w10="urn:schemas-microsoft-com:office:word" xmlns:w="http://schemas.openxmlformats.org/wordprocessingml/2006/main" xmlns:w14="http://schemas.microsoft.com/office/word/2010/wordml" xmlns:w15="http://schemas.microsoft.com/office/word/2012/wordml" xmlns:w16se="http://schemas.microsoft.com/office/word/2015/wordml/symex" xmlns:wpg="http://schemas.microsoft.com/office/word/2010/wordprocessingGroup" xmlns:wpi="http://schemas.microsoft.com/office/word/2010/wordprocessingInk" xmlns:wne="http://schemas.microsoft.com/office/word/2006/wordml" xmlns:wps="http://schemas.microsoft.com/office/word/2010/wordprocessingShape" mc:Ignorable="w14 w15 w16se wp14">
   <w:p>
+    <w:pPr>
+      <w:pStyle w:val="Header"/>
+    </w:pPr>
+    <w:proofErr w:type="spellStart"/>
     <w:r>
-      <w:t>[Project Name]</w:t>
+      <w:t>Статистически</w:t>
     </w:r>
+    <w:proofErr w:type="spellEnd"/>
+    <w:r>
+      <w:t xml:space="preserve"> </w:t>
+    </w:r>
+    <w:proofErr w:type="spellStart"/>
+    <w:r>
+      <w:t>анлиз</w:t>
+    </w:r>
+    <w:proofErr w:type="spellEnd"/>
   </w:p>
 </w:hdr>
 </file>
 
 <file path=word/header2.xml><?xml version="1.0" encoding="utf-8"?>
-<w:hdr xmlns:wpc="http://schemas.microsoft.com/office/word/2010/wordprocessingCanvas" xmlns:cx="http://schemas.microsoft.com/office/drawing/2014/chartex" xmlns:cx1="http://schemas.microsoft.com/office/drawing/2015/9/8/chartex" xmlns:cx2="http://schemas.microsoft.com/office/drawing/2015/10/21/chartex" xmlns:cx3="http://schemas.microsoft.com/office/drawing/2016/5/9/chartex" xmlns:cx4="http://schemas.microsoft.com/office/drawing/2016/5/10/chartex" xmlns:cx5="http://schemas.microsoft.com/office/drawing/2016/5/11/chartex" xmlns:cx6="http://schemas.microsoft.com/office/drawing/2016/5/12/chartex" xmlns:cx7="http://schemas.microsoft.com/office/drawing/2016/5/13/chartex" xmlns:cx8="http://schemas.microsoft.com/office/drawing/2016/5/14/chartex" xmlns:mc="http://schemas.openxmlformats.org/markup-compatibility/2006" xmlns:aink="http://schemas.microsoft.com/office/drawing/2016/ink" xmlns:am3d="http://schemas.microsoft.com/office/drawing/2017/model3d" xmlns:o="urn:schemas-microsoft-com:office:office" xmlns:r="http://schemas.openxmlformats.org/officeDocument/2006/relationships" xmlns:m="http://schemas.openxmlformats.org/officeDocument/2006/math" xmlns:v="urn:schemas-microsoft-com:vml" xmlns:wp14="http://schemas.microsoft.com/office/word/2010/wordprocessingDrawing" xmlns:wp="http://schemas.openxmlformats.org/drawingml/2006/wordprocessingDrawing" xmlns:w10="urn:schemas-microsoft-com:office:word" xmlns:w="http://schemas.openxmlformats.org/wordprocessingml/2006/main" xmlns:w14="http://schemas.microsoft.com/office/word/2010/wordml" xmlns:w15="http://schemas.microsoft.com/office/word/2012/wordml" xmlns:w16cex="http://schemas.microsoft.com/office/word/2018/wordml/cex" xmlns:w16cid="http://schemas.microsoft.com/office/word/2016/wordml/cid" xmlns:w16="http://schemas.microsoft.com/office/word/2018/wordml" xmlns:w16sdtdh="http://schemas.microsoft.com/office/word/2020/wordml/sdtdatahash" xmlns:w16se="http://schemas.microsoft.com/office/word/2015/wordml/symex" xmlns:wpg="http://schemas.microsoft.com/office/word/2010/wordprocessingGroup" xmlns:wpi="http://schemas.microsoft.com/office/word/2010/wordprocessingInk" xmlns:wne="http://schemas.microsoft.com/office/word/2006/wordml" xmlns:wps="http://schemas.microsoft.com/office/word/2010/wordprocessingShape" mc:Ignorable="w14 w15 w16se w16cid w16 w16cex w16sdtdh wp14">
+<w:hdr xmlns:wpc="http://schemas.microsoft.com/office/word/2010/wordprocessingCanvas" xmlns:cx="http://schemas.microsoft.com/office/drawing/2014/chartex" xmlns:cx1="http://schemas.microsoft.com/office/drawing/2015/9/8/chartex" xmlns:mc="http://schemas.openxmlformats.org/markup-compatibility/2006" xmlns:o="urn:schemas-microsoft-com:office:office" xmlns:r="http://schemas.openxmlformats.org/officeDocument/2006/relationships" xmlns:m="http://schemas.openxmlformats.org/officeDocument/2006/math" xmlns:v="urn:schemas-microsoft-com:vml" xmlns:wp14="http://schemas.microsoft.com/office/word/2010/wordprocessingDrawing" xmlns:wp="http://schemas.openxmlformats.org/drawingml/2006/wordprocessingDrawing" xmlns:w10="urn:schemas-microsoft-com:office:word" xmlns:w="http://schemas.openxmlformats.org/wordprocessingml/2006/main" xmlns:w14="http://schemas.microsoft.com/office/word/2010/wordml" xmlns:w15="http://schemas.microsoft.com/office/word/2012/wordml" xmlns:w16se="http://schemas.microsoft.com/office/word/2015/wordml/symex" xmlns:wpg="http://schemas.microsoft.com/office/word/2010/wordprocessingGroup" xmlns:wpi="http://schemas.microsoft.com/office/word/2010/wordprocessingInk" xmlns:wne="http://schemas.microsoft.com/office/word/2006/wordml" xmlns:wps="http://schemas.microsoft.com/office/word/2010/wordprocessingShape" mc:Ignorable="w14 w15 w16se wp14">
   <w:p/>
 </w:hdr>
 </file>
 
 <file path=word/numbering.xml><?xml version="1.0" encoding="utf-8"?>
-<w:numbering xmlns:wpc="http://schemas.microsoft.com/office/word/2010/wordprocessingCanvas" xmlns:cx="http://schemas.microsoft.com/office/drawing/2014/chartex" xmlns:cx1="http://schemas.microsoft.com/office/drawing/2015/9/8/chartex" xmlns:cx2="http://schemas.microsoft.com/office/drawing/2015/10/21/chartex" xmlns:cx3="http://schemas.microsoft.com/office/drawing/2016/5/9/chartex" xmlns:cx4="http://schemas.microsoft.com/office/drawing/2016/5/10/chartex" xmlns:cx5="http://schemas.microsoft.com/office/drawing/2016/5/11/chartex" xmlns:cx6="http://schemas.microsoft.com/office/drawing/2016/5/12/chartex" xmlns:cx7="http://schemas.microsoft.com/office/drawing/2016/5/13/chartex" xmlns:cx8="http://schemas.microsoft.com/office/drawing/2016/5/14/chartex" xmlns:mc="http://schemas.openxmlformats.org/markup-compatibility/2006" xmlns:aink="http://schemas.microsoft.com/office/drawing/2016/ink" xmlns:am3d="http://schemas.microsoft.com/office/drawing/2017/model3d" xmlns:o="urn:schemas-microsoft-com:office:office" xmlns:r="http://schemas.openxmlformats.org/officeDocument/2006/relationships" xmlns:m="http://schemas.openxmlformats.org/officeDocument/2006/math" xmlns:v="urn:schemas-microsoft-com:vml" xmlns:wp14="http://schemas.microsoft.com/office/word/2010/wordprocessingDrawing" xmlns:wp="http://schemas.openxmlformats.org/drawingml/2006/wordprocessingDrawing" xmlns:w10="urn:schemas-microsoft-com:office:word" xmlns:w="http://schemas.openxmlformats.org/wordprocessingml/2006/main" xmlns:w14="http://schemas.microsoft.com/office/word/2010/wordml" xmlns:w15="http://schemas.microsoft.com/office/word/2012/wordml" xmlns:w16cex="http://schemas.microsoft.com/office/word/2018/wordml/cex" xmlns:w16cid="http://schemas.microsoft.com/office/word/2016/wordml/cid" xmlns:w16="http://schemas.microsoft.com/office/word/2018/wordml" xmlns:w16sdtdh="http://schemas.microsoft.com/office/word/2020/wordml/sdtdatahash" xmlns:w16se="http://schemas.microsoft.com/office/word/2015/wordml/symex" xmlns:wpg="http://schemas.microsoft.com/office/word/2010/wordprocessingGroup" xmlns:wpi="http://schemas.microsoft.com/office/word/2010/wordprocessingInk" xmlns:wne="http://schemas.microsoft.com/office/word/2006/wordml" xmlns:wps="http://schemas.microsoft.com/office/word/2010/wordprocessingShape" mc:Ignorable="w14 w15 w16se w16cid w16 w16cex w16sdtdh wp14">
+<w:numbering xmlns:wpc="http://schemas.microsoft.com/office/word/2010/wordprocessingCanvas" xmlns:cx="http://schemas.microsoft.com/office/drawing/2014/chartex" xmlns:cx1="http://schemas.microsoft.com/office/drawing/2015/9/8/chartex" xmlns:mc="http://schemas.openxmlformats.org/markup-compatibility/2006" xmlns:o="urn:schemas-microsoft-com:office:office" xmlns:r="http://schemas.openxmlformats.org/officeDocument/2006/relationships" xmlns:m="http://schemas.openxmlformats.org/officeDocument/2006/math" xmlns:v="urn:schemas-microsoft-com:vml" xmlns:wp14="http://schemas.microsoft.com/office/word/2010/wordprocessingDrawing" xmlns:wp="http://schemas.openxmlformats.org/drawingml/2006/wordprocessingDrawing" xmlns:w10="urn:schemas-microsoft-com:office:word" xmlns:w="http://schemas.openxmlformats.org/wordprocessingml/2006/main" xmlns:w14="http://schemas.microsoft.com/office/word/2010/wordml" xmlns:w15="http://schemas.microsoft.com/office/word/2012/wordml" xmlns:w16se="http://schemas.microsoft.com/office/word/2015/wordml/symex" xmlns:wpg="http://schemas.microsoft.com/office/word/2010/wordprocessingGroup" xmlns:wpi="http://schemas.microsoft.com/office/word/2010/wordprocessingInk" xmlns:wne="http://schemas.microsoft.com/office/word/2006/wordml" xmlns:wps="http://schemas.microsoft.com/office/word/2010/wordprocessingShape" mc:Ignorable="w14 w15 w16se wp14">
   <w:abstractNum w:abstractNumId="0" w15:restartNumberingAfterBreak="0">
     <w:nsid w:val="082E0A12"/>
     <w:multiLevelType w:val="multilevel"/>
@@ -8595,58 +8989,58 @@
       </w:rPr>
     </w:lvl>
   </w:abstractNum>
-  <w:num w:numId="1" w16cid:durableId="626086296">
+  <w:num w:numId="1">
     <w:abstractNumId w:val="14"/>
   </w:num>
-  <w:num w:numId="2" w16cid:durableId="614019463">
+  <w:num w:numId="2">
     <w:abstractNumId w:val="4"/>
   </w:num>
-  <w:num w:numId="3" w16cid:durableId="1018501728">
+  <w:num w:numId="3">
     <w:abstractNumId w:val="0"/>
   </w:num>
-  <w:num w:numId="4" w16cid:durableId="934825713">
+  <w:num w:numId="4">
     <w:abstractNumId w:val="12"/>
   </w:num>
-  <w:num w:numId="5" w16cid:durableId="1181554711">
+  <w:num w:numId="5">
     <w:abstractNumId w:val="1"/>
   </w:num>
-  <w:num w:numId="6" w16cid:durableId="531766579">
+  <w:num w:numId="6">
     <w:abstractNumId w:val="10"/>
   </w:num>
-  <w:num w:numId="7" w16cid:durableId="1269193530">
+  <w:num w:numId="7">
     <w:abstractNumId w:val="11"/>
   </w:num>
-  <w:num w:numId="8" w16cid:durableId="145636143">
+  <w:num w:numId="8">
     <w:abstractNumId w:val="9"/>
   </w:num>
-  <w:num w:numId="9" w16cid:durableId="1123958827">
+  <w:num w:numId="9">
     <w:abstractNumId w:val="6"/>
   </w:num>
-  <w:num w:numId="10" w16cid:durableId="2039693443">
+  <w:num w:numId="10">
     <w:abstractNumId w:val="17"/>
   </w:num>
-  <w:num w:numId="11" w16cid:durableId="1518614004">
+  <w:num w:numId="11">
     <w:abstractNumId w:val="7"/>
   </w:num>
-  <w:num w:numId="12" w16cid:durableId="661586336">
+  <w:num w:numId="12">
     <w:abstractNumId w:val="2"/>
   </w:num>
-  <w:num w:numId="13" w16cid:durableId="600843939">
+  <w:num w:numId="13">
     <w:abstractNumId w:val="18"/>
   </w:num>
-  <w:num w:numId="14" w16cid:durableId="1232619617">
+  <w:num w:numId="14">
     <w:abstractNumId w:val="13"/>
   </w:num>
-  <w:num w:numId="15" w16cid:durableId="1536113643">
+  <w:num w:numId="15">
     <w:abstractNumId w:val="15"/>
   </w:num>
-  <w:num w:numId="16" w16cid:durableId="2008553392">
+  <w:num w:numId="16">
     <w:abstractNumId w:val="8"/>
   </w:num>
-  <w:num w:numId="17" w16cid:durableId="1688674077">
+  <w:num w:numId="17">
     <w:abstractNumId w:val="5"/>
   </w:num>
-  <w:num w:numId="18" w16cid:durableId="781649669">
+  <w:num w:numId="18">
     <w:abstractNumId w:val="14"/>
     <w:lvlOverride w:ilvl="0">
       <w:startOverride w:val="1"/>
@@ -8676,73 +9070,73 @@
       <w:startOverride w:val="1"/>
     </w:lvlOverride>
   </w:num>
-  <w:num w:numId="19" w16cid:durableId="649990876">
+  <w:num w:numId="19">
     <w:abstractNumId w:val="15"/>
   </w:num>
-  <w:num w:numId="20" w16cid:durableId="1912738007">
+  <w:num w:numId="20">
     <w:abstractNumId w:val="15"/>
   </w:num>
-  <w:num w:numId="21" w16cid:durableId="183983090">
+  <w:num w:numId="21">
     <w:abstractNumId w:val="15"/>
   </w:num>
-  <w:num w:numId="22" w16cid:durableId="58481102">
+  <w:num w:numId="22">
     <w:abstractNumId w:val="15"/>
   </w:num>
-  <w:num w:numId="23" w16cid:durableId="46883314">
+  <w:num w:numId="23">
     <w:abstractNumId w:val="15"/>
   </w:num>
-  <w:num w:numId="24" w16cid:durableId="1149401233">
+  <w:num w:numId="24">
     <w:abstractNumId w:val="15"/>
   </w:num>
-  <w:num w:numId="25" w16cid:durableId="1465200436">
+  <w:num w:numId="25">
     <w:abstractNumId w:val="15"/>
   </w:num>
-  <w:num w:numId="26" w16cid:durableId="948319227">
+  <w:num w:numId="26">
     <w:abstractNumId w:val="15"/>
   </w:num>
-  <w:num w:numId="27" w16cid:durableId="48773220">
+  <w:num w:numId="27">
     <w:abstractNumId w:val="15"/>
   </w:num>
-  <w:num w:numId="28" w16cid:durableId="2032996913">
+  <w:num w:numId="28">
     <w:abstractNumId w:val="15"/>
   </w:num>
-  <w:num w:numId="29" w16cid:durableId="126776774">
+  <w:num w:numId="29">
     <w:abstractNumId w:val="15"/>
   </w:num>
-  <w:num w:numId="30" w16cid:durableId="107051655">
+  <w:num w:numId="30">
     <w:abstractNumId w:val="15"/>
   </w:num>
-  <w:num w:numId="31" w16cid:durableId="1838570126">
+  <w:num w:numId="31">
     <w:abstractNumId w:val="15"/>
   </w:num>
-  <w:num w:numId="32" w16cid:durableId="1063722882">
+  <w:num w:numId="32">
     <w:abstractNumId w:val="15"/>
   </w:num>
-  <w:num w:numId="33" w16cid:durableId="68312123">
+  <w:num w:numId="33">
     <w:abstractNumId w:val="15"/>
   </w:num>
-  <w:num w:numId="34" w16cid:durableId="1993949109">
+  <w:num w:numId="34">
     <w:abstractNumId w:val="15"/>
   </w:num>
-  <w:num w:numId="35" w16cid:durableId="2042432528">
+  <w:num w:numId="35">
     <w:abstractNumId w:val="15"/>
   </w:num>
-  <w:num w:numId="36" w16cid:durableId="1375697695">
+  <w:num w:numId="36">
     <w:abstractNumId w:val="15"/>
   </w:num>
-  <w:num w:numId="37" w16cid:durableId="1508059113">
+  <w:num w:numId="37">
     <w:abstractNumId w:val="15"/>
   </w:num>
-  <w:num w:numId="38" w16cid:durableId="1576285941">
+  <w:num w:numId="38">
     <w:abstractNumId w:val="15"/>
   </w:num>
-  <w:num w:numId="39" w16cid:durableId="1263492435">
+  <w:num w:numId="39">
     <w:abstractNumId w:val="15"/>
   </w:num>
-  <w:num w:numId="40" w16cid:durableId="1408377635">
+  <w:num w:numId="40">
     <w:abstractNumId w:val="15"/>
   </w:num>
-  <w:num w:numId="41" w16cid:durableId="1561398470">
+  <w:num w:numId="41">
     <w:abstractNumId w:val="16"/>
     <w:lvlOverride w:ilvl="0">
       <w:startOverride w:val="1"/>
@@ -8772,7 +9166,7 @@
       <w:startOverride w:val="1"/>
     </w:lvlOverride>
   </w:num>
-  <w:num w:numId="42" w16cid:durableId="368147509">
+  <w:num w:numId="42">
     <w:abstractNumId w:val="3"/>
     <w:lvlOverride w:ilvl="0">
       <w:startOverride w:val="1"/>
@@ -8807,7 +9201,7 @@
 </file>
 
 <file path=word/styles.xml><?xml version="1.0" encoding="utf-8"?>
-<w:styles xmlns:mc="http://schemas.openxmlformats.org/markup-compatibility/2006" xmlns:r="http://schemas.openxmlformats.org/officeDocument/2006/relationships" xmlns:w="http://schemas.openxmlformats.org/wordprocessingml/2006/main" xmlns:w14="http://schemas.microsoft.com/office/word/2010/wordml" xmlns:w15="http://schemas.microsoft.com/office/word/2012/wordml" xmlns:w16cex="http://schemas.microsoft.com/office/word/2018/wordml/cex" xmlns:w16cid="http://schemas.microsoft.com/office/word/2016/wordml/cid" xmlns:w16="http://schemas.microsoft.com/office/word/2018/wordml" xmlns:w16sdtdh="http://schemas.microsoft.com/office/word/2020/wordml/sdtdatahash" xmlns:w16se="http://schemas.microsoft.com/office/word/2015/wordml/symex" mc:Ignorable="w14 w15 w16se w16cid w16 w16cex w16sdtdh">
+<w:styles xmlns:mc="http://schemas.openxmlformats.org/markup-compatibility/2006" xmlns:r="http://schemas.openxmlformats.org/officeDocument/2006/relationships" xmlns:w="http://schemas.openxmlformats.org/wordprocessingml/2006/main" xmlns:w14="http://schemas.microsoft.com/office/word/2010/wordml" xmlns:w15="http://schemas.microsoft.com/office/word/2012/wordml" xmlns:w16se="http://schemas.microsoft.com/office/word/2015/wordml/symex" mc:Ignorable="w14 w15 w16se">
   <w:docDefaults>
     <w:rPrDefault>
       <w:rPr>
@@ -8817,7 +9211,7 @@
     </w:rPrDefault>
     <w:pPrDefault/>
   </w:docDefaults>
-  <w:latentStyles w:defLockedState="0" w:defUIPriority="99" w:defSemiHidden="0" w:defUnhideWhenUsed="0" w:defQFormat="0" w:count="376">
+  <w:latentStyles w:defLockedState="0" w:defUIPriority="99" w:defSemiHidden="0" w:defUnhideWhenUsed="0" w:defQFormat="0" w:count="371">
     <w:lsdException w:name="Normal" w:uiPriority="0" w:qFormat="1"/>
     <w:lsdException w:name="heading 1" w:uiPriority="0" w:qFormat="1"/>
     <w:lsdException w:name="heading 2" w:uiPriority="0" w:qFormat="1"/>
@@ -8923,6 +9317,7 @@
     <w:lsdException w:name="HTML Sample" w:semiHidden="1" w:unhideWhenUsed="1"/>
     <w:lsdException w:name="HTML Typewriter" w:semiHidden="1" w:unhideWhenUsed="1"/>
     <w:lsdException w:name="HTML Variable" w:semiHidden="1" w:unhideWhenUsed="1"/>
+    <w:lsdException w:name="Normal Table" w:semiHidden="1" w:unhideWhenUsed="1"/>
     <w:lsdException w:name="annotation subject" w:semiHidden="1" w:unhideWhenUsed="1"/>
     <w:lsdException w:name="No List" w:semiHidden="1" w:unhideWhenUsed="1"/>
     <w:lsdException w:name="Outline List 1" w:semiHidden="1" w:unhideWhenUsed="1"/>
@@ -8965,8 +9360,11 @@
     <w:lsdException w:name="Table Contemporary" w:semiHidden="1" w:unhideWhenUsed="1"/>
     <w:lsdException w:name="Table Elegant" w:semiHidden="1" w:unhideWhenUsed="1"/>
     <w:lsdException w:name="Table Professional" w:semiHidden="1" w:unhideWhenUsed="1"/>
+    <w:lsdException w:name="Table Subtle 1" w:semiHidden="1" w:unhideWhenUsed="1"/>
     <w:lsdException w:name="Table Subtle 2" w:semiHidden="1" w:unhideWhenUsed="1"/>
     <w:lsdException w:name="Table Web 1" w:semiHidden="1" w:unhideWhenUsed="1"/>
+    <w:lsdException w:name="Table Web 2" w:semiHidden="1" w:unhideWhenUsed="1"/>
+    <w:lsdException w:name="Table Web 3" w:semiHidden="1" w:unhideWhenUsed="1"/>
     <w:lsdException w:name="Balloon Text" w:semiHidden="1" w:unhideWhenUsed="1"/>
     <w:lsdException w:name="Table Grid" w:uiPriority="0"/>
     <w:lsdException w:name="Table Theme" w:semiHidden="1" w:unhideWhenUsed="1"/>
@@ -9185,11 +9583,6 @@
     <w:lsdException w:name="List Table 5 Dark Accent 6" w:uiPriority="50"/>
     <w:lsdException w:name="List Table 6 Colorful Accent 6" w:uiPriority="51"/>
     <w:lsdException w:name="List Table 7 Colorful Accent 6" w:uiPriority="52"/>
-    <w:lsdException w:name="Mention" w:semiHidden="1" w:unhideWhenUsed="1"/>
-    <w:lsdException w:name="Smart Hyperlink" w:semiHidden="1" w:unhideWhenUsed="1"/>
-    <w:lsdException w:name="Hashtag" w:semiHidden="1" w:unhideWhenUsed="1"/>
-    <w:lsdException w:name="Unresolved Mention" w:semiHidden="1" w:unhideWhenUsed="1"/>
-    <w:lsdException w:name="Smart Link" w:semiHidden="1" w:unhideWhenUsed="1"/>
   </w:latentStyles>
   <w:style w:type="paragraph" w:default="1" w:styleId="Normal">
     <w:name w:val="Normal"/>
@@ -10741,6 +11134,15 @@
 </file>
 
 <file path=customXml/item1.xml><?xml version="1.0" encoding="utf-8"?>
+<?mso-contentType ?>
+<FormTemplates xmlns="http://schemas.microsoft.com/sharepoint/v3/contenttype/forms">
+  <Display>DocumentLibraryForm</Display>
+  <Edit>DocumentLibraryForm</Edit>
+  <New>DocumentLibraryForm</New>
+</FormTemplates>
+</file>
+
+<file path=customXml/item2.xml><?xml version="1.0" encoding="utf-8"?>
 <ct:contentTypeSchema xmlns:ct="http://schemas.microsoft.com/office/2006/metadata/contentType" xmlns:ma="http://schemas.microsoft.com/office/2006/metadata/properties/metaAttributes" ct:_="" ma:_="" ma:contentTypeName="Document" ma:contentTypeID="0x010100E71EF73F5681F542A3E9664D4DCA3D39" ma:contentTypeVersion="12" ma:contentTypeDescription="Create a new document." ma:contentTypeScope="" ma:versionID="6d4cb3a7688cf672e751809060796157">
   <xsd:schema xmlns:xsd="http://www.w3.org/2001/XMLSchema" xmlns:xs="http://www.w3.org/2001/XMLSchema" xmlns:p="http://schemas.microsoft.com/office/2006/metadata/properties" xmlns:ns2="29603b62-04f0-417a-887c-030c32f5a531" targetNamespace="http://schemas.microsoft.com/office/2006/metadata/properties" ma:root="true" ma:fieldsID="17483c107f79c0803f475681188633f4" ns2:_="">
     <xsd:import namespace="29603b62-04f0-417a-887c-030c32f5a531"/>
@@ -10919,20 +11321,7 @@
 </ct:contentTypeSchema>
 </file>
 
-<file path=customXml/item2.xml><?xml version="1.0" encoding="utf-8"?>
-<?mso-contentType ?>
-<FormTemplates xmlns="http://schemas.microsoft.com/sharepoint/v3/contenttype/forms">
-  <Display>DocumentLibraryForm</Display>
-  <Edit>DocumentLibraryForm</Edit>
-  <New>DocumentLibraryForm</New>
-</FormTemplates>
-</file>
-
 <file path=customXml/item3.xml><?xml version="1.0" encoding="utf-8"?>
-<b:Sources xmlns:b="http://schemas.openxmlformats.org/officeDocument/2006/bibliography" xmlns="http://schemas.openxmlformats.org/officeDocument/2006/bibliography" SelectedStyle="\APA.XSL" StyleName="APA"/>
-</file>
-
-<file path=customXml/item4.xml><?xml version="1.0" encoding="utf-8"?>
 <p:properties xmlns:p="http://schemas.microsoft.com/office/2006/metadata/properties" xmlns:xsi="http://www.w3.org/2001/XMLSchema-instance" xmlns:pc="http://schemas.microsoft.com/office/infopath/2007/PartnerControls">
   <documentManagement>
     <Project_x0020_Phase xmlns="29603b62-04f0-417a-887c-030c32f5a531">04 Implement</Project_x0020_Phase>
@@ -10947,7 +11336,19 @@
 </p:properties>
 </file>
 
+<file path=customXml/item4.xml><?xml version="1.0" encoding="utf-8"?>
+<b:Sources xmlns:b="http://schemas.openxmlformats.org/officeDocument/2006/bibliography" xmlns="http://schemas.openxmlformats.org/officeDocument/2006/bibliography" SelectedStyle="\APA.XSL" StyleName="APA"/>
+</file>
+
 <file path=customXml/itemProps1.xml><?xml version="1.0" encoding="utf-8"?>
+<ds:datastoreItem xmlns:ds="http://schemas.openxmlformats.org/officeDocument/2006/customXml" ds:itemID="{CB684286-C948-4439-9D64-EB1AEC3F7D76}">
+  <ds:schemaRefs>
+    <ds:schemaRef ds:uri="http://schemas.microsoft.com/sharepoint/v3/contenttype/forms"/>
+  </ds:schemaRefs>
+</ds:datastoreItem>
+</file>
+
+<file path=customXml/itemProps2.xml><?xml version="1.0" encoding="utf-8"?>
 <ds:datastoreItem xmlns:ds="http://schemas.openxmlformats.org/officeDocument/2006/customXml" ds:itemID="{345C3155-C307-4747-80BA-5A79245B9D04}">
   <ds:schemaRefs>
     <ds:schemaRef ds:uri="http://schemas.microsoft.com/office/2006/metadata/contentType"/>
@@ -10965,23 +11366,7 @@
 </ds:datastoreItem>
 </file>
 
-<file path=customXml/itemProps2.xml><?xml version="1.0" encoding="utf-8"?>
-<ds:datastoreItem xmlns:ds="http://schemas.openxmlformats.org/officeDocument/2006/customXml" ds:itemID="{CB684286-C948-4439-9D64-EB1AEC3F7D76}">
-  <ds:schemaRefs>
-    <ds:schemaRef ds:uri="http://schemas.microsoft.com/sharepoint/v3/contenttype/forms"/>
-  </ds:schemaRefs>
-</ds:datastoreItem>
-</file>
-
 <file path=customXml/itemProps3.xml><?xml version="1.0" encoding="utf-8"?>
-<ds:datastoreItem xmlns:ds="http://schemas.openxmlformats.org/officeDocument/2006/customXml" ds:itemID="{36D2B59C-B09D-4725-899C-571B14FB7C58}">
-  <ds:schemaRefs>
-    <ds:schemaRef ds:uri="http://schemas.openxmlformats.org/officeDocument/2006/bibliography"/>
-  </ds:schemaRefs>
-</ds:datastoreItem>
-</file>
-
-<file path=customXml/itemProps4.xml><?xml version="1.0" encoding="utf-8"?>
 <ds:datastoreItem xmlns:ds="http://schemas.openxmlformats.org/officeDocument/2006/customXml" ds:itemID="{AACD5996-3F1C-45FF-89D5-4E80ADD31CA2}">
   <ds:schemaRefs>
     <ds:schemaRef ds:uri="http://schemas.microsoft.com/office/2006/metadata/properties"/>
@@ -10989,4 +11374,12 @@
     <ds:schemaRef ds:uri="29603b62-04f0-417a-887c-030c32f5a531"/>
   </ds:schemaRefs>
 </ds:datastoreItem>
+</file>
+
+<file path=customXml/itemProps4.xml><?xml version="1.0" encoding="utf-8"?>
+<ds:datastoreItem xmlns:ds="http://schemas.openxmlformats.org/officeDocument/2006/customXml" ds:itemID="{968D5B88-41B2-4F86-AE8C-ED8FC98BE881}">
+  <ds:schemaRefs>
+    <ds:schemaRef ds:uri="http://schemas.openxmlformats.org/officeDocument/2006/bibliography"/>
+  </ds:schemaRefs>
+</ds:datastoreItem>
 </file>